--- a/rechnen/编程心得.docx
+++ b/rechnen/编程心得.docx
@@ -34,26 +34,17 @@
           <w:iCs/>
           <w:color w:val="82AAFF"/>
         </w:rPr>
-        <w:t>S</w:t>
-      </w:r>
-      <w:r>
+        <w:t>Strtotime</w:t>
+      </w:r>
+      <w:proofErr w:type="spellEnd"/>
+    </w:p>
+    <w:p>
+      <w:pPr>
+        <w:pStyle w:val="HTMLVorformatiert"/>
+        <w:shd w:val="clear" w:color="auto" w:fill="263238"/>
+        <w:ind w:left="420"/>
         <w:rPr>
           <w:rFonts w:ascii="Courier New" w:hAnsi="Courier New" w:cs="Courier New"/>
-          <w:i/>
-          <w:iCs/>
-          <w:color w:val="82AAFF"/>
-        </w:rPr>
-        <w:t>trtotime</w:t>
-      </w:r>
-      <w:proofErr w:type="spellEnd"/>
-    </w:p>
-    <w:p>
-      <w:pPr>
-        <w:pStyle w:val="HTMLVorformatiert"/>
-        <w:shd w:val="clear" w:color="auto" w:fill="263238"/>
-        <w:ind w:left="420"/>
-        <w:rPr>
-          <w:rFonts w:ascii="Courier New" w:hAnsi="Courier New" w:cs="Courier New" w:hint="eastAsia"/>
           <w:color w:val="C3CEE3"/>
         </w:rPr>
       </w:pPr>
@@ -90,16 +81,7 @@
           <w:iCs/>
           <w:color w:val="82AAFF"/>
         </w:rPr>
-        <w:t>S</w:t>
-      </w:r>
-      <w:r>
-        <w:rPr>
-          <w:rFonts w:ascii="Courier New" w:hAnsi="Courier New" w:cs="Courier New"/>
-          <w:i/>
-          <w:iCs/>
-          <w:color w:val="82AAFF"/>
-        </w:rPr>
-        <w:t>trrev</w:t>
+        <w:t>Strrev</w:t>
       </w:r>
       <w:proofErr w:type="spellEnd"/>
     </w:p>
@@ -141,16 +123,7 @@
           <w:iCs/>
           <w:color w:val="82AAFF"/>
         </w:rPr>
-        <w:t>P</w:t>
-      </w:r>
-      <w:r>
-        <w:rPr>
-          <w:rFonts w:ascii="Courier New" w:hAnsi="Courier New" w:cs="Courier New"/>
-          <w:i/>
-          <w:iCs/>
-          <w:color w:val="82AAFF"/>
-        </w:rPr>
-        <w:t>ow</w:t>
+        <w:t>Pow</w:t>
       </w:r>
     </w:p>
     <w:p>
@@ -170,13 +143,7 @@
         <w:t>指数表达式</w:t>
       </w:r>
     </w:p>
-    <w:p>
-      <w:pPr>
-        <w:rPr>
-          <w:rFonts w:hint="eastAsia"/>
-        </w:rPr>
-      </w:pPr>
-    </w:p>
+    <w:p/>
     <w:p>
       <w:pPr>
         <w:pStyle w:val="HTMLVorformatiert"/>
@@ -198,185 +165,166 @@
           <w:iCs/>
           <w:color w:val="82AAFF"/>
         </w:rPr>
-        <w:t>D</w:t>
-      </w:r>
-      <w:r>
+        <w:t>Decbin</w:t>
+      </w:r>
+      <w:proofErr w:type="spellEnd"/>
+    </w:p>
+    <w:p>
+      <w:pPr>
+        <w:pStyle w:val="HTMLVorformatiert"/>
+        <w:shd w:val="clear" w:color="auto" w:fill="263238"/>
+        <w:ind w:left="420"/>
+        <w:rPr>
+          <w:rStyle w:val="dc-title"/>
+        </w:rPr>
+      </w:pPr>
+      <w:r>
+        <w:rPr>
+          <w:rStyle w:val="dc-title"/>
+        </w:rPr>
+        <w:t>十进制转换为二进制</w:t>
+      </w:r>
+    </w:p>
+    <w:p>
+      <w:pPr>
+        <w:pStyle w:val="HTMLVorformatiert"/>
+        <w:shd w:val="clear" w:color="auto" w:fill="263238"/>
+        <w:ind w:left="420"/>
+        <w:rPr>
+          <w:rStyle w:val="dc-title"/>
+        </w:rPr>
+      </w:pPr>
+      <w:r>
+        <w:rPr>
+          <w:rStyle w:val="dc-title"/>
+          <w:rFonts w:hint="eastAsia"/>
+        </w:rPr>
+        <w:t>扩展</w:t>
+      </w:r>
+      <w:r>
+        <w:rPr>
+          <w:rStyle w:val="dc-title"/>
+        </w:rPr>
+        <w:tab/>
+      </w:r>
+      <w:r>
+        <w:rPr>
+          <w:rStyle w:val="dc-title"/>
+          <w:rFonts w:hint="eastAsia"/>
+        </w:rPr>
+        <w:t>函数</w:t>
+      </w:r>
+    </w:p>
+    <w:p>
+      <w:pPr>
+        <w:pStyle w:val="HTMLVorformatiert"/>
+        <w:shd w:val="clear" w:color="auto" w:fill="263238"/>
+        <w:ind w:left="420"/>
+        <w:rPr>
+          <w:rStyle w:val="dc-title"/>
+        </w:rPr>
+      </w:pPr>
+      <w:proofErr w:type="spellStart"/>
+      <w:r>
+        <w:rPr>
+          <w:rStyle w:val="dc-title"/>
+          <w:rFonts w:hint="eastAsia"/>
+        </w:rPr>
+        <w:t>bin</w:t>
+      </w:r>
+      <w:r>
+        <w:rPr>
+          <w:rStyle w:val="dc-title"/>
+        </w:rPr>
+        <w:t>dec</w:t>
+      </w:r>
+      <w:proofErr w:type="spellEnd"/>
+      <w:r>
+        <w:rPr>
+          <w:rStyle w:val="dc-title"/>
+        </w:rPr>
+        <w:t xml:space="preserve">, decoct </w:t>
+      </w:r>
+      <w:proofErr w:type="spellStart"/>
+      <w:r>
+        <w:rPr>
+          <w:rStyle w:val="dc-title"/>
+        </w:rPr>
+        <w:t>dechex</w:t>
+      </w:r>
+      <w:proofErr w:type="spellEnd"/>
+      <w:r>
+        <w:rPr>
+          <w:rStyle w:val="dc-title"/>
+        </w:rPr>
+        <w:t xml:space="preserve"> ,</w:t>
+      </w:r>
+    </w:p>
+    <w:p>
+      <w:pPr>
+        <w:pStyle w:val="HTMLVorformatiert"/>
+        <w:shd w:val="clear" w:color="auto" w:fill="263238"/>
+        <w:ind w:left="420"/>
+        <w:rPr>
+          <w:rStyle w:val="dc-title"/>
+        </w:rPr>
+      </w:pPr>
+      <w:proofErr w:type="spellStart"/>
+      <w:r>
+        <w:rPr>
+          <w:rStyle w:val="dc-title"/>
+        </w:rPr>
+        <w:t>base</w:t>
+      </w:r>
+      <w:r>
+        <w:rPr>
+          <w:rStyle w:val="dc-title"/>
+        </w:rPr>
+        <w:t>_convert</w:t>
+      </w:r>
+      <w:proofErr w:type="spellEnd"/>
+      <w:r>
+        <w:rPr>
+          <w:rStyle w:val="dc-title"/>
+        </w:rPr>
+        <w:t>($number,$</w:t>
+      </w:r>
+      <w:proofErr w:type="spellStart"/>
+      <w:r>
+        <w:rPr>
+          <w:rStyle w:val="dc-title"/>
+        </w:rPr>
+        <w:t>frombase</w:t>
+      </w:r>
+      <w:proofErr w:type="spellEnd"/>
+      <w:r>
+        <w:rPr>
+          <w:rStyle w:val="dc-title"/>
+        </w:rPr>
+        <w:t>,$</w:t>
+      </w:r>
+      <w:proofErr w:type="spellStart"/>
+      <w:r>
+        <w:rPr>
+          <w:rStyle w:val="dc-title"/>
+        </w:rPr>
+        <w:t>tobase</w:t>
+      </w:r>
+      <w:proofErr w:type="spellEnd"/>
+      <w:r>
+        <w:rPr>
+          <w:rStyle w:val="dc-title"/>
+        </w:rPr>
+        <w:t>);</w:t>
+      </w:r>
+    </w:p>
+    <w:p>
+      <w:pPr>
+        <w:pStyle w:val="HTMLVorformatiert"/>
+        <w:shd w:val="clear" w:color="auto" w:fill="263238"/>
+        <w:ind w:left="420"/>
         <w:rPr>
           <w:rFonts w:ascii="Courier New" w:hAnsi="Courier New" w:cs="Courier New"/>
-          <w:i/>
-          <w:iCs/>
-          <w:color w:val="82AAFF"/>
-        </w:rPr>
-        <w:t>ecbin</w:t>
-      </w:r>
-      <w:proofErr w:type="spellEnd"/>
-    </w:p>
-    <w:p>
-      <w:pPr>
-        <w:pStyle w:val="HTMLVorformatiert"/>
-        <w:shd w:val="clear" w:color="auto" w:fill="263238"/>
-        <w:ind w:left="420"/>
-        <w:rPr>
-          <w:rStyle w:val="dc-title"/>
-        </w:rPr>
-      </w:pPr>
-      <w:r>
-        <w:rPr>
-          <w:rStyle w:val="dc-title"/>
-        </w:rPr>
-        <w:t>十进制转换为二进制</w:t>
-      </w:r>
-    </w:p>
-    <w:p>
-      <w:pPr>
-        <w:pStyle w:val="HTMLVorformatiert"/>
-        <w:shd w:val="clear" w:color="auto" w:fill="263238"/>
-        <w:ind w:left="420"/>
-        <w:rPr>
-          <w:rStyle w:val="dc-title"/>
-        </w:rPr>
-      </w:pPr>
-      <w:r>
-        <w:rPr>
-          <w:rStyle w:val="dc-title"/>
-          <w:rFonts w:hint="eastAsia"/>
-        </w:rPr>
-        <w:t>扩展</w:t>
-      </w:r>
-      <w:r>
-        <w:rPr>
-          <w:rStyle w:val="dc-title"/>
-        </w:rPr>
-        <w:tab/>
-      </w:r>
-      <w:r>
-        <w:rPr>
-          <w:rStyle w:val="dc-title"/>
-          <w:rFonts w:hint="eastAsia"/>
-        </w:rPr>
-        <w:t>函数</w:t>
-      </w:r>
-    </w:p>
-    <w:p>
-      <w:pPr>
-        <w:pStyle w:val="HTMLVorformatiert"/>
-        <w:shd w:val="clear" w:color="auto" w:fill="263238"/>
-        <w:ind w:left="420"/>
-        <w:rPr>
-          <w:rStyle w:val="dc-title"/>
-        </w:rPr>
-      </w:pPr>
-      <w:proofErr w:type="spellStart"/>
-      <w:r>
-        <w:rPr>
-          <w:rStyle w:val="dc-title"/>
-          <w:rFonts w:hint="eastAsia"/>
-        </w:rPr>
-        <w:t>bin</w:t>
-      </w:r>
-      <w:r>
-        <w:rPr>
-          <w:rStyle w:val="dc-title"/>
-        </w:rPr>
-        <w:t>dec</w:t>
-      </w:r>
-      <w:proofErr w:type="spellEnd"/>
-      <w:r>
-        <w:rPr>
-          <w:rStyle w:val="dc-title"/>
-        </w:rPr>
-        <w:t xml:space="preserve">, decoct </w:t>
-      </w:r>
-      <w:proofErr w:type="spellStart"/>
-      <w:proofErr w:type="gramStart"/>
-      <w:r>
-        <w:rPr>
-          <w:rStyle w:val="dc-title"/>
-        </w:rPr>
-        <w:t>dechex</w:t>
-      </w:r>
-      <w:proofErr w:type="spellEnd"/>
-      <w:r>
-        <w:rPr>
-          <w:rStyle w:val="dc-title"/>
-        </w:rPr>
-        <w:t xml:space="preserve"> ,</w:t>
-      </w:r>
-      <w:proofErr w:type="gramEnd"/>
-    </w:p>
-    <w:p>
-      <w:pPr>
-        <w:pStyle w:val="HTMLVorformatiert"/>
-        <w:shd w:val="clear" w:color="auto" w:fill="263238"/>
-        <w:ind w:left="420"/>
-        <w:rPr>
-          <w:rStyle w:val="dc-title"/>
-        </w:rPr>
-      </w:pPr>
-      <w:proofErr w:type="spellStart"/>
-      <w:r>
-        <w:rPr>
-          <w:rStyle w:val="dc-title"/>
-        </w:rPr>
-        <w:t>base</w:t>
-      </w:r>
-      <w:r>
-        <w:rPr>
-          <w:rStyle w:val="dc-title"/>
-        </w:rPr>
-        <w:t>_convert</w:t>
-      </w:r>
-      <w:proofErr w:type="spellEnd"/>
-      <w:r>
-        <w:rPr>
-          <w:rStyle w:val="dc-title"/>
-        </w:rPr>
-        <w:t>($</w:t>
-      </w:r>
-      <w:proofErr w:type="gramStart"/>
-      <w:r>
-        <w:rPr>
-          <w:rStyle w:val="dc-title"/>
-        </w:rPr>
-        <w:t>number,$</w:t>
-      </w:r>
-      <w:proofErr w:type="spellStart"/>
-      <w:proofErr w:type="gramEnd"/>
-      <w:r>
-        <w:rPr>
-          <w:rStyle w:val="dc-title"/>
-        </w:rPr>
-        <w:t>frombase</w:t>
-      </w:r>
-      <w:proofErr w:type="spellEnd"/>
-      <w:r>
-        <w:rPr>
-          <w:rStyle w:val="dc-title"/>
-        </w:rPr>
-        <w:t>,$</w:t>
-      </w:r>
-      <w:proofErr w:type="spellStart"/>
-      <w:r>
-        <w:rPr>
-          <w:rStyle w:val="dc-title"/>
-        </w:rPr>
-        <w:t>tobase</w:t>
-      </w:r>
-      <w:proofErr w:type="spellEnd"/>
-      <w:r>
-        <w:rPr>
-          <w:rStyle w:val="dc-title"/>
-        </w:rPr>
-        <w:t>);</w:t>
-      </w:r>
-    </w:p>
-    <w:p>
-      <w:pPr>
-        <w:pStyle w:val="HTMLVorformatiert"/>
-        <w:shd w:val="clear" w:color="auto" w:fill="263238"/>
-        <w:ind w:left="420"/>
-        <w:rPr>
-          <w:rFonts w:ascii="Courier New" w:hAnsi="Courier New" w:cs="Courier New" w:hint="eastAsia"/>
           <w:color w:val="FFFFFF" w:themeColor="background1"/>
         </w:rPr>
       </w:pPr>
@@ -419,31 +367,15 @@
           <w:rStyle w:val="HTMLCode"/>
           <w:color w:val="FFFFFF" w:themeColor="background1"/>
         </w:rPr>
-        <w:t>base_</w:t>
-      </w:r>
-      <w:proofErr w:type="gramStart"/>
+        <w:t>base_convert</w:t>
+      </w:r>
+      <w:proofErr w:type="spellEnd"/>
       <w:r>
         <w:rPr>
           <w:rStyle w:val="HTMLCode"/>
           <w:color w:val="FFFFFF" w:themeColor="background1"/>
         </w:rPr>
-        <w:t>convert</w:t>
-      </w:r>
-      <w:proofErr w:type="spellEnd"/>
-      <w:r>
-        <w:rPr>
-          <w:rStyle w:val="HTMLCode"/>
-          <w:color w:val="FFFFFF" w:themeColor="background1"/>
-        </w:rPr>
-        <w:t>(</w:t>
-      </w:r>
-      <w:proofErr w:type="gramEnd"/>
-      <w:r>
-        <w:rPr>
-          <w:rStyle w:val="HTMLCode"/>
-          <w:color w:val="FFFFFF" w:themeColor="background1"/>
-        </w:rPr>
-        <w:t>$hexadecimal, 16, 2);</w:t>
+        <w:t>($hexadecimal, 16, 2);</w:t>
       </w:r>
       <w:r>
         <w:rPr>
@@ -493,187 +425,176 @@
           <w:iCs/>
           <w:color w:val="82AAFF"/>
         </w:rPr>
-        <w:t>substr_</w:t>
-      </w:r>
-      <w:proofErr w:type="gramStart"/>
-      <w:r>
+        <w:t>substr_count</w:t>
+      </w:r>
+      <w:proofErr w:type="spellEnd"/>
+      <w:r>
+        <w:t xml:space="preserve">( </w:t>
+      </w:r>
+      <w:r>
+        <w:rPr>
+          <w:rStyle w:val="type"/>
+        </w:rPr>
+        <w:t>string</w:t>
+      </w:r>
+      <w:r>
+        <w:rPr>
+          <w:rStyle w:val="methodparam"/>
+        </w:rPr>
+        <w:t xml:space="preserve"> </w:t>
+      </w:r>
+      <w:r>
+        <w:rPr>
+          <w:rStyle w:val="HTMLCode"/>
+        </w:rPr>
+        <w:t>$haystack</w:t>
+      </w:r>
+      <w:r>
+        <w:t xml:space="preserve"> , </w:t>
+      </w:r>
+      <w:r>
+        <w:rPr>
+          <w:rStyle w:val="type"/>
+        </w:rPr>
+        <w:t>string</w:t>
+      </w:r>
+      <w:r>
+        <w:rPr>
+          <w:rStyle w:val="methodparam"/>
+        </w:rPr>
+        <w:t xml:space="preserve"> </w:t>
+      </w:r>
+      <w:r>
+        <w:rPr>
+          <w:rStyle w:val="HTMLCode"/>
+        </w:rPr>
+        <w:t>$needle</w:t>
+      </w:r>
+      <w:r>
+        <w:t xml:space="preserve"> [, </w:t>
+      </w:r>
+      <w:r>
+        <w:rPr>
+          <w:rStyle w:val="type"/>
+        </w:rPr>
+        <w:t>int</w:t>
+      </w:r>
+      <w:r>
+        <w:rPr>
+          <w:rStyle w:val="methodparam"/>
+        </w:rPr>
+        <w:t xml:space="preserve"> </w:t>
+      </w:r>
+      <w:r>
+        <w:rPr>
+          <w:rStyle w:val="HTMLCode"/>
+        </w:rPr>
+        <w:t>$offset</w:t>
+      </w:r>
+      <w:r>
+        <w:rPr>
+          <w:rStyle w:val="initializer"/>
+        </w:rPr>
+        <w:t xml:space="preserve"> = 0</w:t>
+      </w:r>
+      <w:r>
+        <w:t xml:space="preserve"> [, </w:t>
+      </w:r>
+      <w:r>
+        <w:rPr>
+          <w:rStyle w:val="type"/>
+        </w:rPr>
+        <w:t>int</w:t>
+      </w:r>
+      <w:r>
+        <w:rPr>
+          <w:rStyle w:val="methodparam"/>
+        </w:rPr>
+        <w:t xml:space="preserve"> </w:t>
+      </w:r>
+      <w:r>
+        <w:rPr>
+          <w:rStyle w:val="HTMLCode"/>
+        </w:rPr>
+        <w:t>$length</w:t>
+      </w:r>
+      <w:r>
+        <w:t xml:space="preserve"> ]] ) : </w:t>
+      </w:r>
+      <w:r>
+        <w:rPr>
+          <w:rStyle w:val="type"/>
+        </w:rPr>
+        <w:t>int</w:t>
+      </w:r>
+    </w:p>
+    <w:p>
+      <w:pPr>
+        <w:pStyle w:val="HTMLVorformatiert"/>
+        <w:shd w:val="clear" w:color="auto" w:fill="263238"/>
+        <w:ind w:left="420"/>
+        <w:rPr>
+          <w:rStyle w:val="dc-title"/>
+        </w:rPr>
+      </w:pPr>
+      <w:r>
+        <w:rPr>
+          <w:rStyle w:val="dc-title"/>
+        </w:rPr>
+        <w:t>计算字串出现的次数</w:t>
+      </w:r>
+    </w:p>
+    <w:p>
+      <w:pPr>
+        <w:pStyle w:val="HTMLVorformatiert"/>
+        <w:shd w:val="clear" w:color="auto" w:fill="263238"/>
+        <w:ind w:left="420"/>
+        <w:rPr>
+          <w:rStyle w:val="dc-title"/>
+        </w:rPr>
+      </w:pPr>
+      <w:r>
+        <w:rPr>
+          <w:rStyle w:val="dc-title"/>
+          <w:rFonts w:hint="eastAsia"/>
+        </w:rPr>
+        <w:t>扩展知识</w:t>
+      </w:r>
+    </w:p>
+    <w:p>
+      <w:pPr>
+        <w:pStyle w:val="HTMLVorformatiert"/>
+        <w:shd w:val="clear" w:color="auto" w:fill="263238"/>
+        <w:ind w:left="420"/>
+        <w:rPr>
+          <w:rStyle w:val="dc-title"/>
+        </w:rPr>
+      </w:pPr>
+      <w:proofErr w:type="spellStart"/>
+      <w:r>
+        <w:rPr>
+          <w:rStyle w:val="refname"/>
+        </w:rPr>
+        <w:t>strpos</w:t>
+      </w:r>
+      <w:proofErr w:type="spellEnd"/>
+      <w:r>
+        <w:t xml:space="preserve"> — </w:t>
+      </w:r>
+      <w:r>
+        <w:rPr>
+          <w:rStyle w:val="dc-title"/>
+        </w:rPr>
+        <w:t>查找字符串首次出现的位置</w:t>
+      </w:r>
+    </w:p>
+    <w:p>
+      <w:pPr>
+        <w:pStyle w:val="HTMLVorformatiert"/>
+        <w:shd w:val="clear" w:color="auto" w:fill="263238"/>
+        <w:ind w:left="420"/>
         <w:rPr>
           <w:rFonts w:ascii="Courier New" w:hAnsi="Courier New" w:cs="Courier New"/>
-          <w:i/>
-          <w:iCs/>
-          <w:color w:val="82AAFF"/>
-        </w:rPr>
-        <w:t>count</w:t>
-      </w:r>
-      <w:proofErr w:type="spellEnd"/>
-      <w:r>
-        <w:t xml:space="preserve">( </w:t>
-      </w:r>
-      <w:r>
-        <w:rPr>
-          <w:rStyle w:val="type"/>
-        </w:rPr>
-        <w:t>string</w:t>
-      </w:r>
-      <w:proofErr w:type="gramEnd"/>
-      <w:r>
-        <w:rPr>
-          <w:rStyle w:val="methodparam"/>
-        </w:rPr>
-        <w:t xml:space="preserve"> </w:t>
-      </w:r>
-      <w:r>
-        <w:rPr>
-          <w:rStyle w:val="HTMLCode"/>
-        </w:rPr>
-        <w:t>$haystack</w:t>
-      </w:r>
-      <w:r>
-        <w:t xml:space="preserve"> , </w:t>
-      </w:r>
-      <w:r>
-        <w:rPr>
-          <w:rStyle w:val="type"/>
-        </w:rPr>
-        <w:t>string</w:t>
-      </w:r>
-      <w:r>
-        <w:rPr>
-          <w:rStyle w:val="methodparam"/>
-        </w:rPr>
-        <w:t xml:space="preserve"> </w:t>
-      </w:r>
-      <w:r>
-        <w:rPr>
-          <w:rStyle w:val="HTMLCode"/>
-        </w:rPr>
-        <w:t>$needle</w:t>
-      </w:r>
-      <w:r>
-        <w:t xml:space="preserve"> [, </w:t>
-      </w:r>
-      <w:r>
-        <w:rPr>
-          <w:rStyle w:val="type"/>
-        </w:rPr>
-        <w:t>int</w:t>
-      </w:r>
-      <w:r>
-        <w:rPr>
-          <w:rStyle w:val="methodparam"/>
-        </w:rPr>
-        <w:t xml:space="preserve"> </w:t>
-      </w:r>
-      <w:r>
-        <w:rPr>
-          <w:rStyle w:val="HTMLCode"/>
-        </w:rPr>
-        <w:t>$offset</w:t>
-      </w:r>
-      <w:r>
-        <w:rPr>
-          <w:rStyle w:val="initializer"/>
-        </w:rPr>
-        <w:t xml:space="preserve"> = 0</w:t>
-      </w:r>
-      <w:r>
-        <w:t xml:space="preserve"> [, </w:t>
-      </w:r>
-      <w:r>
-        <w:rPr>
-          <w:rStyle w:val="type"/>
-        </w:rPr>
-        <w:t>int</w:t>
-      </w:r>
-      <w:r>
-        <w:rPr>
-          <w:rStyle w:val="methodparam"/>
-        </w:rPr>
-        <w:t xml:space="preserve"> </w:t>
-      </w:r>
-      <w:r>
-        <w:rPr>
-          <w:rStyle w:val="HTMLCode"/>
-        </w:rPr>
-        <w:t>$length</w:t>
-      </w:r>
-      <w:r>
-        <w:t xml:space="preserve"> ]] ) : </w:t>
-      </w:r>
-      <w:r>
-        <w:rPr>
-          <w:rStyle w:val="type"/>
-        </w:rPr>
-        <w:t>int</w:t>
-      </w:r>
-    </w:p>
-    <w:p>
-      <w:pPr>
-        <w:pStyle w:val="HTMLVorformatiert"/>
-        <w:shd w:val="clear" w:color="auto" w:fill="263238"/>
-        <w:ind w:left="420"/>
-        <w:rPr>
-          <w:rStyle w:val="dc-title"/>
-        </w:rPr>
-      </w:pPr>
-      <w:r>
-        <w:rPr>
-          <w:rStyle w:val="dc-title"/>
-        </w:rPr>
-        <w:t>计算字串出现的次数</w:t>
-      </w:r>
-    </w:p>
-    <w:p>
-      <w:pPr>
-        <w:pStyle w:val="HTMLVorformatiert"/>
-        <w:shd w:val="clear" w:color="auto" w:fill="263238"/>
-        <w:ind w:left="420"/>
-        <w:rPr>
-          <w:rStyle w:val="dc-title"/>
-        </w:rPr>
-      </w:pPr>
-      <w:r>
-        <w:rPr>
-          <w:rStyle w:val="dc-title"/>
-          <w:rFonts w:hint="eastAsia"/>
-        </w:rPr>
-        <w:t>扩展知识</w:t>
-      </w:r>
-    </w:p>
-    <w:p>
-      <w:pPr>
-        <w:pStyle w:val="HTMLVorformatiert"/>
-        <w:shd w:val="clear" w:color="auto" w:fill="263238"/>
-        <w:ind w:left="420"/>
-        <w:rPr>
-          <w:rStyle w:val="dc-title"/>
-        </w:rPr>
-      </w:pPr>
-      <w:proofErr w:type="spellStart"/>
-      <w:r>
-        <w:rPr>
-          <w:rStyle w:val="refname"/>
-        </w:rPr>
-        <w:t>strpos</w:t>
-      </w:r>
-      <w:proofErr w:type="spellEnd"/>
-      <w:r>
-        <w:t xml:space="preserve"> — </w:t>
-      </w:r>
-      <w:r>
-        <w:rPr>
-          <w:rStyle w:val="dc-title"/>
-        </w:rPr>
-        <w:t>查找字符串首次出现的位置</w:t>
-      </w:r>
-    </w:p>
-    <w:p>
-      <w:pPr>
-        <w:pStyle w:val="HTMLVorformatiert"/>
-        <w:shd w:val="clear" w:color="auto" w:fill="263238"/>
-        <w:ind w:left="420"/>
-        <w:rPr>
-          <w:rFonts w:ascii="Courier New" w:hAnsi="Courier New" w:cs="Courier New" w:hint="eastAsia"/>
           <w:color w:val="C3CEE3"/>
         </w:rPr>
       </w:pPr>
@@ -698,7 +619,13 @@
         <w:t>- 计算指定字符串在目标字符串中最后一次出现的位置</w:t>
       </w:r>
     </w:p>
-    <w:p/>
+    <w:p>
+      <w:pPr>
+        <w:rPr>
+          <w:lang w:val="en-US"/>
+        </w:rPr>
+      </w:pPr>
+    </w:p>
     <w:p>
       <w:pPr>
         <w:pStyle w:val="HTMLVorformatiert"/>
@@ -792,20 +719,23 @@
         <w:ind w:left="420"/>
         <w:rPr>
           <w:rStyle w:val="dc-title"/>
+          <w:lang w:val="de-DE"/>
+        </w:rPr>
+      </w:pPr>
+      <w:proofErr w:type="spellStart"/>
+      <w:r>
+        <w:rPr>
+          <w:rStyle w:val="dc-title"/>
           <w:rFonts w:hint="eastAsia"/>
           <w:lang w:val="de-DE"/>
         </w:rPr>
-      </w:pPr>
-      <w:r>
-        <w:rPr>
-          <w:rStyle w:val="dc-title"/>
-          <w:rFonts w:hint="eastAsia"/>
-        </w:rPr>
         <w:t>sort</w:t>
       </w:r>
-      <w:r>
-        <w:rPr>
-          <w:rStyle w:val="dc-title"/>
+      <w:proofErr w:type="spellEnd"/>
+      <w:r>
+        <w:rPr>
+          <w:rStyle w:val="dc-title"/>
+          <w:lang w:val="de-DE"/>
         </w:rPr>
         <w:t>&gt;1,10,12,2</w:t>
       </w:r>
@@ -815,27 +745,41 @@
         <w:pStyle w:val="HTMLVorformatiert"/>
         <w:shd w:val="clear" w:color="auto" w:fill="263238"/>
         <w:ind w:left="420"/>
+        <w:rPr>
+          <w:rStyle w:val="dc-title"/>
+          <w:lang w:val="de-DE"/>
+        </w:rPr>
+      </w:pPr>
+      <w:proofErr w:type="spellStart"/>
+      <w:r>
+        <w:rPr>
+          <w:rStyle w:val="dc-title"/>
+          <w:lang w:val="de-DE"/>
+        </w:rPr>
+        <w:t>natsort</w:t>
+      </w:r>
+      <w:proofErr w:type="spellEnd"/>
+      <w:r>
+        <w:rPr>
+          <w:rStyle w:val="dc-title"/>
+          <w:lang w:val="de-DE"/>
+        </w:rPr>
+        <w:t xml:space="preserve"> &gt;1</w:t>
+      </w:r>
+      <w:r>
         <w:rPr>
           <w:rStyle w:val="dc-title"/>
           <w:rFonts w:hint="eastAsia"/>
           <w:lang w:val="de-DE"/>
         </w:rPr>
-      </w:pPr>
-      <w:proofErr w:type="spellStart"/>
+        <w:t>，2，1</w:t>
+      </w:r>
       <w:r>
         <w:rPr>
           <w:rStyle w:val="dc-title"/>
           <w:lang w:val="de-DE"/>
         </w:rPr>
-        <w:t>natsort</w:t>
-      </w:r>
-      <w:proofErr w:type="spellEnd"/>
-      <w:r>
-        <w:rPr>
-          <w:rStyle w:val="dc-title"/>
-          <w:lang w:val="de-DE"/>
-        </w:rPr>
-        <w:t xml:space="preserve"> &gt;1</w:t>
+        <w:t>0</w:t>
       </w:r>
       <w:r>
         <w:rPr>
@@ -843,28 +787,13 @@
           <w:rFonts w:hint="eastAsia"/>
           <w:lang w:val="de-DE"/>
         </w:rPr>
-        <w:t>，2，1</w:t>
+        <w:t>，</w:t>
       </w:r>
       <w:r>
         <w:rPr>
           <w:rStyle w:val="dc-title"/>
           <w:lang w:val="de-DE"/>
         </w:rPr>
-        <w:t>0</w:t>
-      </w:r>
-      <w:r>
-        <w:rPr>
-          <w:rStyle w:val="dc-title"/>
-          <w:rFonts w:hint="eastAsia"/>
-          <w:lang w:val="de-DE"/>
-        </w:rPr>
-        <w:t>，</w:t>
-      </w:r>
-      <w:r>
-        <w:rPr>
-          <w:rStyle w:val="dc-title"/>
-          <w:lang w:val="de-DE"/>
-        </w:rPr>
         <w:t>12</w:t>
       </w:r>
     </w:p>
@@ -875,13 +804,7 @@
         </w:rPr>
       </w:pPr>
     </w:p>
-    <w:p>
-      <w:pPr>
-        <w:rPr>
-          <w:rFonts w:hint="eastAsia"/>
-        </w:rPr>
-      </w:pPr>
-    </w:p>
+    <w:p/>
     <w:p>
       <w:pPr>
         <w:pStyle w:val="HTMLVorformatiert"/>
@@ -990,6 +913,369 @@
         <w:t>返回数组中指定的一列</w:t>
       </w:r>
     </w:p>
+    <w:p/>
+    <w:p>
+      <w:pPr>
+        <w:pStyle w:val="Listenabsatz"/>
+        <w:widowControl/>
+        <w:numPr>
+          <w:ilvl w:val="0"/>
+          <w:numId w:val="1"/>
+        </w:numPr>
+        <w:shd w:val="clear" w:color="auto" w:fill="263238"/>
+        <w:tabs>
+          <w:tab w:val="left" w:pos="916"/>
+          <w:tab w:val="left" w:pos="1832"/>
+          <w:tab w:val="left" w:pos="2748"/>
+          <w:tab w:val="left" w:pos="3664"/>
+          <w:tab w:val="left" w:pos="4580"/>
+          <w:tab w:val="left" w:pos="5496"/>
+          <w:tab w:val="left" w:pos="6412"/>
+          <w:tab w:val="left" w:pos="7328"/>
+          <w:tab w:val="left" w:pos="8244"/>
+          <w:tab w:val="left" w:pos="9160"/>
+          <w:tab w:val="left" w:pos="10076"/>
+          <w:tab w:val="left" w:pos="10992"/>
+          <w:tab w:val="left" w:pos="11908"/>
+          <w:tab w:val="left" w:pos="12824"/>
+          <w:tab w:val="left" w:pos="13740"/>
+          <w:tab w:val="left" w:pos="14656"/>
+        </w:tabs>
+        <w:ind w:firstLineChars="0"/>
+        <w:jc w:val="left"/>
+        <w:rPr>
+          <w:rFonts w:ascii="Courier New" w:eastAsia="SimSun" w:hAnsi="Courier New" w:cs="Courier New"/>
+          <w:color w:val="89DDFF"/>
+          <w:kern w:val="0"/>
+          <w:sz w:val="24"/>
+          <w:szCs w:val="24"/>
+          <w:lang w:val="en-US"/>
+        </w:rPr>
+      </w:pPr>
+      <w:proofErr w:type="spellStart"/>
+      <w:r>
+        <w:rPr>
+          <w:rFonts w:ascii="Courier New" w:eastAsia="SimSun" w:hAnsi="Courier New" w:cs="Courier New"/>
+          <w:i/>
+          <w:iCs/>
+          <w:color w:val="82AAFF"/>
+          <w:kern w:val="0"/>
+          <w:sz w:val="24"/>
+          <w:szCs w:val="24"/>
+          <w:lang w:val="en-US"/>
+        </w:rPr>
+        <w:t>array_sum</w:t>
+      </w:r>
+      <w:proofErr w:type="spellEnd"/>
+    </w:p>
+    <w:p>
+      <w:pPr>
+        <w:widowControl/>
+        <w:shd w:val="clear" w:color="auto" w:fill="263238"/>
+        <w:tabs>
+          <w:tab w:val="left" w:pos="916"/>
+          <w:tab w:val="left" w:pos="1832"/>
+          <w:tab w:val="left" w:pos="2748"/>
+          <w:tab w:val="left" w:pos="3664"/>
+          <w:tab w:val="left" w:pos="4580"/>
+          <w:tab w:val="left" w:pos="5496"/>
+          <w:tab w:val="left" w:pos="6412"/>
+          <w:tab w:val="left" w:pos="7328"/>
+          <w:tab w:val="left" w:pos="8244"/>
+          <w:tab w:val="left" w:pos="9160"/>
+          <w:tab w:val="left" w:pos="10076"/>
+          <w:tab w:val="left" w:pos="10992"/>
+          <w:tab w:val="left" w:pos="11908"/>
+          <w:tab w:val="left" w:pos="12824"/>
+          <w:tab w:val="left" w:pos="13740"/>
+          <w:tab w:val="left" w:pos="14656"/>
+        </w:tabs>
+        <w:jc w:val="left"/>
+        <w:rPr>
+          <w:rStyle w:val="dc-title"/>
+        </w:rPr>
+      </w:pPr>
+      <w:r>
+        <w:rPr>
+          <w:rStyle w:val="dc-title"/>
+        </w:rPr>
+        <w:t>对数组中所有值求和</w:t>
+      </w:r>
+    </w:p>
+    <w:p>
+      <w:pPr>
+        <w:widowControl/>
+        <w:shd w:val="clear" w:color="auto" w:fill="263238"/>
+        <w:tabs>
+          <w:tab w:val="left" w:pos="916"/>
+          <w:tab w:val="left" w:pos="1832"/>
+          <w:tab w:val="left" w:pos="2748"/>
+          <w:tab w:val="left" w:pos="3664"/>
+          <w:tab w:val="left" w:pos="4580"/>
+          <w:tab w:val="left" w:pos="5496"/>
+          <w:tab w:val="left" w:pos="6412"/>
+          <w:tab w:val="left" w:pos="7328"/>
+          <w:tab w:val="left" w:pos="8244"/>
+          <w:tab w:val="left" w:pos="9160"/>
+          <w:tab w:val="left" w:pos="10076"/>
+          <w:tab w:val="left" w:pos="10992"/>
+          <w:tab w:val="left" w:pos="11908"/>
+          <w:tab w:val="left" w:pos="12824"/>
+          <w:tab w:val="left" w:pos="13740"/>
+          <w:tab w:val="left" w:pos="14656"/>
+        </w:tabs>
+        <w:jc w:val="left"/>
+        <w:rPr>
+          <w:rFonts w:ascii="Courier New" w:eastAsia="SimSun" w:hAnsi="Courier New" w:cs="Courier New" w:hint="eastAsia"/>
+          <w:color w:val="C3CEE3"/>
+          <w:kern w:val="0"/>
+          <w:sz w:val="24"/>
+          <w:szCs w:val="24"/>
+          <w:lang w:val="en-US"/>
+        </w:rPr>
+      </w:pPr>
+    </w:p>
+    <w:p/>
+    <w:p>
+      <w:pPr>
+        <w:pStyle w:val="Listenabsatz"/>
+        <w:widowControl/>
+        <w:numPr>
+          <w:ilvl w:val="0"/>
+          <w:numId w:val="1"/>
+        </w:numPr>
+        <w:shd w:val="clear" w:color="auto" w:fill="263238"/>
+        <w:tabs>
+          <w:tab w:val="left" w:pos="916"/>
+          <w:tab w:val="left" w:pos="1832"/>
+          <w:tab w:val="left" w:pos="2748"/>
+          <w:tab w:val="left" w:pos="3664"/>
+          <w:tab w:val="left" w:pos="4580"/>
+          <w:tab w:val="left" w:pos="5496"/>
+          <w:tab w:val="left" w:pos="6412"/>
+          <w:tab w:val="left" w:pos="7328"/>
+          <w:tab w:val="left" w:pos="8244"/>
+          <w:tab w:val="left" w:pos="9160"/>
+          <w:tab w:val="left" w:pos="10076"/>
+          <w:tab w:val="left" w:pos="10992"/>
+          <w:tab w:val="left" w:pos="11908"/>
+          <w:tab w:val="left" w:pos="12824"/>
+          <w:tab w:val="left" w:pos="13740"/>
+          <w:tab w:val="left" w:pos="14656"/>
+        </w:tabs>
+        <w:ind w:firstLineChars="0"/>
+        <w:jc w:val="left"/>
+        <w:rPr>
+          <w:rFonts w:ascii="Courier New" w:eastAsia="SimSun" w:hAnsi="Courier New" w:cs="Courier New"/>
+          <w:i/>
+          <w:iCs/>
+          <w:color w:val="82AAFF"/>
+          <w:kern w:val="0"/>
+          <w:sz w:val="24"/>
+          <w:szCs w:val="24"/>
+          <w:lang w:val="en-US"/>
+        </w:rPr>
+      </w:pPr>
+      <w:proofErr w:type="spellStart"/>
+      <w:r>
+        <w:rPr>
+          <w:rFonts w:ascii="Courier New" w:eastAsia="SimSun" w:hAnsi="Courier New" w:cs="Courier New"/>
+          <w:i/>
+          <w:iCs/>
+          <w:color w:val="82AAFF"/>
+          <w:kern w:val="0"/>
+          <w:sz w:val="24"/>
+          <w:szCs w:val="24"/>
+          <w:lang w:val="en-US"/>
+        </w:rPr>
+        <w:lastRenderedPageBreak/>
+        <w:t>array_slice</w:t>
+      </w:r>
+      <w:proofErr w:type="spellEnd"/>
+    </w:p>
+    <w:p>
+      <w:pPr>
+        <w:widowControl/>
+        <w:shd w:val="clear" w:color="auto" w:fill="263238"/>
+        <w:tabs>
+          <w:tab w:val="left" w:pos="916"/>
+          <w:tab w:val="left" w:pos="1832"/>
+          <w:tab w:val="left" w:pos="2748"/>
+          <w:tab w:val="left" w:pos="3664"/>
+          <w:tab w:val="left" w:pos="4580"/>
+          <w:tab w:val="left" w:pos="5496"/>
+          <w:tab w:val="left" w:pos="6412"/>
+          <w:tab w:val="left" w:pos="7328"/>
+          <w:tab w:val="left" w:pos="8244"/>
+          <w:tab w:val="left" w:pos="9160"/>
+          <w:tab w:val="left" w:pos="10076"/>
+          <w:tab w:val="left" w:pos="10992"/>
+          <w:tab w:val="left" w:pos="11908"/>
+          <w:tab w:val="left" w:pos="12824"/>
+          <w:tab w:val="left" w:pos="13740"/>
+          <w:tab w:val="left" w:pos="14656"/>
+        </w:tabs>
+        <w:jc w:val="left"/>
+        <w:rPr>
+          <w:rStyle w:val="dc-title"/>
+        </w:rPr>
+      </w:pPr>
+      <w:r>
+        <w:rPr>
+          <w:rStyle w:val="dc-title"/>
+        </w:rPr>
+        <w:t>从数组中取出一段</w:t>
+      </w:r>
+    </w:p>
+    <w:p>
+      <w:pPr>
+        <w:widowControl/>
+        <w:shd w:val="clear" w:color="auto" w:fill="263238"/>
+        <w:tabs>
+          <w:tab w:val="left" w:pos="702"/>
+          <w:tab w:val="left" w:pos="1832"/>
+          <w:tab w:val="left" w:pos="2748"/>
+          <w:tab w:val="left" w:pos="3664"/>
+          <w:tab w:val="left" w:pos="4580"/>
+          <w:tab w:val="left" w:pos="5496"/>
+          <w:tab w:val="left" w:pos="6412"/>
+          <w:tab w:val="left" w:pos="7328"/>
+          <w:tab w:val="left" w:pos="8244"/>
+          <w:tab w:val="left" w:pos="9160"/>
+          <w:tab w:val="left" w:pos="10076"/>
+          <w:tab w:val="left" w:pos="10992"/>
+          <w:tab w:val="left" w:pos="11908"/>
+          <w:tab w:val="left" w:pos="12824"/>
+          <w:tab w:val="left" w:pos="13740"/>
+          <w:tab w:val="left" w:pos="14656"/>
+        </w:tabs>
+        <w:jc w:val="left"/>
+        <w:rPr>
+          <w:rStyle w:val="dc-title"/>
+        </w:rPr>
+      </w:pPr>
+      <w:r>
+        <w:rPr>
+          <w:rStyle w:val="dc-title"/>
+          <w:rFonts w:hint="eastAsia"/>
+        </w:rPr>
+        <w:t>扩充</w:t>
+      </w:r>
+      <w:r>
+        <w:rPr>
+          <w:rStyle w:val="dc-title"/>
+        </w:rPr>
+        <w:tab/>
+      </w:r>
+    </w:p>
+    <w:p>
+      <w:pPr>
+        <w:pStyle w:val="Listenabsatz"/>
+        <w:widowControl/>
+        <w:numPr>
+          <w:ilvl w:val="0"/>
+          <w:numId w:val="2"/>
+        </w:numPr>
+        <w:shd w:val="clear" w:color="auto" w:fill="263238"/>
+        <w:tabs>
+          <w:tab w:val="left" w:pos="702"/>
+          <w:tab w:val="left" w:pos="1832"/>
+          <w:tab w:val="left" w:pos="2748"/>
+          <w:tab w:val="left" w:pos="3664"/>
+          <w:tab w:val="left" w:pos="4580"/>
+          <w:tab w:val="left" w:pos="5496"/>
+          <w:tab w:val="left" w:pos="6412"/>
+          <w:tab w:val="left" w:pos="7328"/>
+          <w:tab w:val="left" w:pos="8244"/>
+          <w:tab w:val="left" w:pos="9160"/>
+          <w:tab w:val="left" w:pos="10076"/>
+          <w:tab w:val="left" w:pos="10992"/>
+          <w:tab w:val="left" w:pos="11908"/>
+          <w:tab w:val="left" w:pos="12824"/>
+          <w:tab w:val="left" w:pos="13740"/>
+          <w:tab w:val="left" w:pos="14656"/>
+        </w:tabs>
+        <w:ind w:firstLineChars="0"/>
+        <w:jc w:val="left"/>
+        <w:rPr>
+          <w:rStyle w:val="dc-title"/>
+        </w:rPr>
+      </w:pPr>
+      <w:proofErr w:type="spellStart"/>
+      <w:r>
+        <w:rPr>
+          <w:rStyle w:val="refname"/>
+        </w:rPr>
+        <w:t>array_splice</w:t>
+      </w:r>
+      <w:proofErr w:type="spellEnd"/>
+      <w:r>
+        <w:t xml:space="preserve"> — </w:t>
+      </w:r>
+      <w:r>
+        <w:rPr>
+          <w:rStyle w:val="dc-title"/>
+        </w:rPr>
+        <w:t>去掉数组中的某一部分并用其它值取代</w:t>
+      </w:r>
+    </w:p>
+    <w:p>
+      <w:pPr>
+        <w:pStyle w:val="Listenabsatz"/>
+        <w:widowControl/>
+        <w:numPr>
+          <w:ilvl w:val="0"/>
+          <w:numId w:val="2"/>
+        </w:numPr>
+        <w:shd w:val="clear" w:color="auto" w:fill="263238"/>
+        <w:tabs>
+          <w:tab w:val="left" w:pos="702"/>
+          <w:tab w:val="left" w:pos="1832"/>
+          <w:tab w:val="left" w:pos="2748"/>
+          <w:tab w:val="left" w:pos="3664"/>
+          <w:tab w:val="left" w:pos="4580"/>
+          <w:tab w:val="left" w:pos="5496"/>
+          <w:tab w:val="left" w:pos="6412"/>
+          <w:tab w:val="left" w:pos="7328"/>
+          <w:tab w:val="left" w:pos="8244"/>
+          <w:tab w:val="left" w:pos="9160"/>
+          <w:tab w:val="left" w:pos="10076"/>
+          <w:tab w:val="left" w:pos="10992"/>
+          <w:tab w:val="left" w:pos="11908"/>
+          <w:tab w:val="left" w:pos="12824"/>
+          <w:tab w:val="left" w:pos="13740"/>
+          <w:tab w:val="left" w:pos="14656"/>
+        </w:tabs>
+        <w:ind w:firstLineChars="0"/>
+        <w:jc w:val="left"/>
+        <w:rPr>
+          <w:rFonts w:ascii="Courier New" w:eastAsia="SimSun" w:hAnsi="Courier New" w:cs="Courier New" w:hint="eastAsia"/>
+          <w:color w:val="C3CEE3"/>
+          <w:kern w:val="0"/>
+          <w:sz w:val="24"/>
+          <w:szCs w:val="24"/>
+        </w:rPr>
+      </w:pPr>
+      <w:proofErr w:type="spellStart"/>
+      <w:r>
+        <w:rPr>
+          <w:rStyle w:val="refname"/>
+        </w:rPr>
+        <w:t>array_merge</w:t>
+      </w:r>
+      <w:proofErr w:type="spellEnd"/>
+      <w:r>
+        <w:t xml:space="preserve"> — </w:t>
+      </w:r>
+      <w:r>
+        <w:rPr>
+          <w:rStyle w:val="dc-title"/>
+        </w:rPr>
+        <w:t>合并一个或多个数组</w:t>
+      </w:r>
+    </w:p>
+    <w:p/>
+    <w:p/>
     <w:p>
       <w:pPr>
         <w:rPr>
@@ -1048,9 +1334,122 @@
 <file path=word/numbering.xml><?xml version="1.0" encoding="utf-8"?>
 <w:numbering xmlns:wpc="http://schemas.microsoft.com/office/word/2010/wordprocessingCanvas" xmlns:cx="http://schemas.microsoft.com/office/drawing/2014/chartex" xmlns:cx1="http://schemas.microsoft.com/office/drawing/2015/9/8/chartex" xmlns:cx2="http://schemas.microsoft.com/office/drawing/2015/10/21/chartex" xmlns:cx3="http://schemas.microsoft.com/office/drawing/2016/5/9/chartex" xmlns:cx4="http://schemas.microsoft.com/office/drawing/2016/5/10/chartex" xmlns:cx5="http://schemas.microsoft.com/office/drawing/2016/5/11/chartex" xmlns:cx6="http://schemas.microsoft.com/office/drawing/2016/5/12/chartex" xmlns:cx7="http://schemas.microsoft.com/office/drawing/2016/5/13/chartex" xmlns:cx8="http://schemas.microsoft.com/office/drawing/2016/5/14/chartex" xmlns:mc="http://schemas.openxmlformats.org/markup-compatibility/2006" xmlns:aink="http://schemas.microsoft.com/office/drawing/2016/ink" xmlns:am3d="http://schemas.microsoft.com/office/drawing/2017/model3d" xmlns:o="urn:schemas-microsoft-com:office:office" xmlns:r="http://schemas.openxmlformats.org/officeDocument/2006/relationships" xmlns:m="http://schemas.openxmlformats.org/officeDocument/2006/math" xmlns:v="urn:schemas-microsoft-com:vml" xmlns:wp14="http://schemas.microsoft.com/office/word/2010/wordprocessingDrawing" xmlns:wp="http://schemas.openxmlformats.org/drawingml/2006/wordprocessingDrawing" xmlns:w10="urn:schemas-microsoft-com:office:word" xmlns:w="http://schemas.openxmlformats.org/wordprocessingml/2006/main" xmlns:w14="http://schemas.microsoft.com/office/word/2010/wordml" xmlns:w15="http://schemas.microsoft.com/office/word/2012/wordml" xmlns:w16cex="http://schemas.microsoft.com/office/word/2018/wordml/cex" xmlns:w16cid="http://schemas.microsoft.com/office/word/2016/wordml/cid" xmlns:w16="http://schemas.microsoft.com/office/word/2018/wordml" xmlns:w16sdtdh="http://schemas.microsoft.com/office/word/2020/wordml/sdtdatahash" xmlns:w16se="http://schemas.microsoft.com/office/word/2015/wordml/symex" xmlns:wpg="http://schemas.microsoft.com/office/word/2010/wordprocessingGroup" xmlns:wpi="http://schemas.microsoft.com/office/word/2010/wordprocessingInk" xmlns:wne="http://schemas.microsoft.com/office/word/2006/wordml" xmlns:wps="http://schemas.microsoft.com/office/word/2010/wordprocessingShape" mc:Ignorable="w14 w15 w16se w16cid w16 w16cex w16sdtdh wp14">
   <w:abstractNum w:abstractNumId="0" w15:restartNumberingAfterBreak="0">
+    <w:nsid w:val="17402675"/>
+    <w:multiLevelType w:val="hybridMultilevel"/>
+    <w:tmpl w:val="93524984"/>
+    <w:lvl w:ilvl="0" w:tplc="04090001">
+      <w:start w:val="1"/>
+      <w:numFmt w:val="bullet"/>
+      <w:lvlText w:val=""/>
+      <w:lvlJc w:val="left"/>
+      <w:pPr>
+        <w:ind w:left="420" w:hanging="420"/>
+      </w:pPr>
+      <w:rPr>
+        <w:rFonts w:ascii="Wingdings" w:hAnsi="Wingdings" w:hint="default"/>
+      </w:rPr>
+    </w:lvl>
+    <w:lvl w:ilvl="1" w:tplc="04090003" w:tentative="1">
+      <w:start w:val="1"/>
+      <w:numFmt w:val="bullet"/>
+      <w:lvlText w:val=""/>
+      <w:lvlJc w:val="left"/>
+      <w:pPr>
+        <w:ind w:left="840" w:hanging="420"/>
+      </w:pPr>
+      <w:rPr>
+        <w:rFonts w:ascii="Wingdings" w:hAnsi="Wingdings" w:hint="default"/>
+      </w:rPr>
+    </w:lvl>
+    <w:lvl w:ilvl="2" w:tplc="04090005" w:tentative="1">
+      <w:start w:val="1"/>
+      <w:numFmt w:val="bullet"/>
+      <w:lvlText w:val=""/>
+      <w:lvlJc w:val="left"/>
+      <w:pPr>
+        <w:ind w:left="1260" w:hanging="420"/>
+      </w:pPr>
+      <w:rPr>
+        <w:rFonts w:ascii="Wingdings" w:hAnsi="Wingdings" w:hint="default"/>
+      </w:rPr>
+    </w:lvl>
+    <w:lvl w:ilvl="3" w:tplc="04090001" w:tentative="1">
+      <w:start w:val="1"/>
+      <w:numFmt w:val="bullet"/>
+      <w:lvlText w:val=""/>
+      <w:lvlJc w:val="left"/>
+      <w:pPr>
+        <w:ind w:left="1680" w:hanging="420"/>
+      </w:pPr>
+      <w:rPr>
+        <w:rFonts w:ascii="Wingdings" w:hAnsi="Wingdings" w:hint="default"/>
+      </w:rPr>
+    </w:lvl>
+    <w:lvl w:ilvl="4" w:tplc="04090003" w:tentative="1">
+      <w:start w:val="1"/>
+      <w:numFmt w:val="bullet"/>
+      <w:lvlText w:val=""/>
+      <w:lvlJc w:val="left"/>
+      <w:pPr>
+        <w:ind w:left="2100" w:hanging="420"/>
+      </w:pPr>
+      <w:rPr>
+        <w:rFonts w:ascii="Wingdings" w:hAnsi="Wingdings" w:hint="default"/>
+      </w:rPr>
+    </w:lvl>
+    <w:lvl w:ilvl="5" w:tplc="04090005" w:tentative="1">
+      <w:start w:val="1"/>
+      <w:numFmt w:val="bullet"/>
+      <w:lvlText w:val=""/>
+      <w:lvlJc w:val="left"/>
+      <w:pPr>
+        <w:ind w:left="2520" w:hanging="420"/>
+      </w:pPr>
+      <w:rPr>
+        <w:rFonts w:ascii="Wingdings" w:hAnsi="Wingdings" w:hint="default"/>
+      </w:rPr>
+    </w:lvl>
+    <w:lvl w:ilvl="6" w:tplc="04090001" w:tentative="1">
+      <w:start w:val="1"/>
+      <w:numFmt w:val="bullet"/>
+      <w:lvlText w:val=""/>
+      <w:lvlJc w:val="left"/>
+      <w:pPr>
+        <w:ind w:left="2940" w:hanging="420"/>
+      </w:pPr>
+      <w:rPr>
+        <w:rFonts w:ascii="Wingdings" w:hAnsi="Wingdings" w:hint="default"/>
+      </w:rPr>
+    </w:lvl>
+    <w:lvl w:ilvl="7" w:tplc="04090003" w:tentative="1">
+      <w:start w:val="1"/>
+      <w:numFmt w:val="bullet"/>
+      <w:lvlText w:val=""/>
+      <w:lvlJc w:val="left"/>
+      <w:pPr>
+        <w:ind w:left="3360" w:hanging="420"/>
+      </w:pPr>
+      <w:rPr>
+        <w:rFonts w:ascii="Wingdings" w:hAnsi="Wingdings" w:hint="default"/>
+      </w:rPr>
+    </w:lvl>
+    <w:lvl w:ilvl="8" w:tplc="04090005" w:tentative="1">
+      <w:start w:val="1"/>
+      <w:numFmt w:val="bullet"/>
+      <w:lvlText w:val=""/>
+      <w:lvlJc w:val="left"/>
+      <w:pPr>
+        <w:ind w:left="3780" w:hanging="420"/>
+      </w:pPr>
+      <w:rPr>
+        <w:rFonts w:ascii="Wingdings" w:hAnsi="Wingdings" w:hint="default"/>
+      </w:rPr>
+    </w:lvl>
+  </w:abstractNum>
+  <w:abstractNum w:abstractNumId="1" w15:restartNumberingAfterBreak="0">
     <w:nsid w:val="2BDA0D70"/>
     <w:multiLevelType w:val="hybridMultilevel"/>
-    <w:tmpl w:val="EC1A4230"/>
+    <w:tmpl w:val="32AA10EA"/>
     <w:lvl w:ilvl="0" w:tplc="0409000F">
       <w:start w:val="1"/>
       <w:numFmt w:val="decimal"/>
@@ -1134,6 +1533,9 @@
     </w:lvl>
   </w:abstractNum>
   <w:num w:numId="1">
+    <w:abstractNumId w:val="1"/>
+  </w:num>
+  <w:num w:numId="2">
     <w:abstractNumId w:val="0"/>
   </w:num>
 </w:numbering>
@@ -1767,6 +2169,16 @@
       <w:u w:val="single"/>
     </w:rPr>
   </w:style>
+  <w:style w:type="paragraph" w:styleId="Listenabsatz">
+    <w:name w:val="List Paragraph"/>
+    <w:basedOn w:val="Standard"/>
+    <w:uiPriority w:val="34"/>
+    <w:qFormat/>
+    <w:rsid w:val="00E7404F"/>
+    <w:pPr>
+      <w:ind w:firstLineChars="200" w:firstLine="420"/>
+    </w:pPr>
+  </w:style>
 </w:styles>
 </file>
 

--- a/rechnen/编程心得.docx
+++ b/rechnen/编程心得.docx
@@ -1026,7 +1026,7 @@
         </w:tabs>
         <w:jc w:val="left"/>
         <w:rPr>
-          <w:rFonts w:ascii="Courier New" w:eastAsia="SimSun" w:hAnsi="Courier New" w:cs="Courier New" w:hint="eastAsia"/>
+          <w:rFonts w:ascii="Courier New" w:eastAsia="SimSun" w:hAnsi="Courier New" w:cs="Courier New"/>
           <w:color w:val="C3CEE3"/>
           <w:kern w:val="0"/>
           <w:sz w:val="24"/>
@@ -1249,11 +1249,154 @@
         <w:ind w:firstLineChars="0"/>
         <w:jc w:val="left"/>
         <w:rPr>
+          <w:rFonts w:ascii="Courier New" w:eastAsia="SimSun" w:hAnsi="Courier New" w:cs="Courier New"/>
+          <w:color w:val="C3CEE3"/>
+          <w:kern w:val="0"/>
+          <w:sz w:val="24"/>
+          <w:szCs w:val="24"/>
+        </w:rPr>
+      </w:pPr>
+      <w:proofErr w:type="spellStart"/>
+      <w:r>
+        <w:rPr>
+          <w:rStyle w:val="refname"/>
+        </w:rPr>
+        <w:t>array_merge</w:t>
+      </w:r>
+      <w:proofErr w:type="spellEnd"/>
+      <w:r>
+        <w:t xml:space="preserve"> — </w:t>
+      </w:r>
+      <w:r>
+        <w:rPr>
+          <w:rStyle w:val="dc-title"/>
+        </w:rPr>
+        <w:t>合并一个或多个数组</w:t>
+      </w:r>
+    </w:p>
+    <w:p/>
+    <w:p>
+      <w:pPr>
+        <w:pStyle w:val="Listenabsatz"/>
+        <w:widowControl/>
+        <w:numPr>
+          <w:ilvl w:val="0"/>
+          <w:numId w:val="1"/>
+        </w:numPr>
+        <w:shd w:val="clear" w:color="auto" w:fill="263238"/>
+        <w:tabs>
+          <w:tab w:val="left" w:pos="916"/>
+          <w:tab w:val="left" w:pos="1832"/>
+          <w:tab w:val="left" w:pos="2748"/>
+          <w:tab w:val="left" w:pos="3664"/>
+          <w:tab w:val="left" w:pos="4580"/>
+          <w:tab w:val="left" w:pos="5496"/>
+          <w:tab w:val="left" w:pos="6412"/>
+          <w:tab w:val="left" w:pos="7328"/>
+          <w:tab w:val="left" w:pos="8244"/>
+          <w:tab w:val="left" w:pos="9160"/>
+          <w:tab w:val="left" w:pos="10076"/>
+          <w:tab w:val="left" w:pos="10992"/>
+          <w:tab w:val="left" w:pos="11908"/>
+          <w:tab w:val="left" w:pos="12824"/>
+          <w:tab w:val="left" w:pos="13740"/>
+          <w:tab w:val="left" w:pos="14656"/>
+        </w:tabs>
+        <w:ind w:firstLineChars="0"/>
+        <w:jc w:val="left"/>
+        <w:rPr>
+          <w:rFonts w:ascii="Courier New" w:eastAsia="SimSun" w:hAnsi="Courier New" w:cs="Courier New"/>
+          <w:color w:val="C3CEE3"/>
+          <w:kern w:val="0"/>
+          <w:sz w:val="24"/>
+          <w:szCs w:val="24"/>
+          <w:lang w:val="en-US"/>
+        </w:rPr>
+      </w:pPr>
+      <w:proofErr w:type="spellStart"/>
+      <w:r>
+        <w:rPr>
+          <w:rFonts w:ascii="Courier New" w:eastAsia="SimSun" w:hAnsi="Courier New" w:cs="Courier New"/>
+          <w:i/>
+          <w:iCs/>
+          <w:color w:val="82AAFF"/>
+          <w:kern w:val="0"/>
+          <w:sz w:val="24"/>
+          <w:szCs w:val="24"/>
+          <w:lang w:val="en-US"/>
+        </w:rPr>
+        <w:t>str_split</w:t>
+      </w:r>
+      <w:proofErr w:type="spellEnd"/>
+    </w:p>
+    <w:p>
+      <w:pPr>
+        <w:pStyle w:val="Listenabsatz"/>
+        <w:widowControl/>
+        <w:shd w:val="clear" w:color="auto" w:fill="263238"/>
+        <w:tabs>
+          <w:tab w:val="left" w:pos="916"/>
+          <w:tab w:val="left" w:pos="1832"/>
+          <w:tab w:val="left" w:pos="2748"/>
+          <w:tab w:val="left" w:pos="3664"/>
+          <w:tab w:val="left" w:pos="4580"/>
+          <w:tab w:val="left" w:pos="5496"/>
+          <w:tab w:val="left" w:pos="6412"/>
+          <w:tab w:val="left" w:pos="7328"/>
+          <w:tab w:val="left" w:pos="8244"/>
+          <w:tab w:val="left" w:pos="9160"/>
+          <w:tab w:val="left" w:pos="10076"/>
+          <w:tab w:val="left" w:pos="10992"/>
+          <w:tab w:val="left" w:pos="11908"/>
+          <w:tab w:val="left" w:pos="12824"/>
+          <w:tab w:val="left" w:pos="13740"/>
+          <w:tab w:val="left" w:pos="14656"/>
+        </w:tabs>
+        <w:ind w:left="420" w:firstLineChars="0" w:firstLine="0"/>
+        <w:jc w:val="left"/>
+        <w:rPr>
+          <w:rStyle w:val="dc-title"/>
+        </w:rPr>
+      </w:pPr>
+      <w:r>
+        <w:rPr>
+          <w:rStyle w:val="dc-title"/>
+        </w:rPr>
+        <w:t>将字符串转换为数组</w:t>
+      </w:r>
+    </w:p>
+    <w:p>
+      <w:pPr>
+        <w:pStyle w:val="Listenabsatz"/>
+        <w:widowControl/>
+        <w:shd w:val="clear" w:color="auto" w:fill="263238"/>
+        <w:tabs>
+          <w:tab w:val="left" w:pos="916"/>
+          <w:tab w:val="left" w:pos="1832"/>
+          <w:tab w:val="left" w:pos="2748"/>
+          <w:tab w:val="left" w:pos="3664"/>
+          <w:tab w:val="left" w:pos="4580"/>
+          <w:tab w:val="left" w:pos="5496"/>
+          <w:tab w:val="left" w:pos="6412"/>
+          <w:tab w:val="left" w:pos="7328"/>
+          <w:tab w:val="left" w:pos="8244"/>
+          <w:tab w:val="left" w:pos="9160"/>
+          <w:tab w:val="left" w:pos="10076"/>
+          <w:tab w:val="left" w:pos="10992"/>
+          <w:tab w:val="left" w:pos="11908"/>
+          <w:tab w:val="left" w:pos="12824"/>
+          <w:tab w:val="left" w:pos="13740"/>
+          <w:tab w:val="left" w:pos="14656"/>
+        </w:tabs>
+        <w:ind w:left="420" w:firstLineChars="0" w:firstLine="0"/>
+        <w:jc w:val="left"/>
+        <w:rPr>
           <w:rFonts w:ascii="Courier New" w:eastAsia="SimSun" w:hAnsi="Courier New" w:cs="Courier New" w:hint="eastAsia"/>
           <w:color w:val="C3CEE3"/>
           <w:kern w:val="0"/>
           <w:sz w:val="24"/>
           <w:szCs w:val="24"/>
+          <w:lang w:val="en-US"/>
         </w:rPr>
       </w:pPr>
       <w:proofErr w:type="spellStart"/>
@@ -1261,7 +1404,7 @@
         <w:rPr>
           <w:rStyle w:val="refname"/>
         </w:rPr>
-        <w:t>array_merge</w:t>
+        <w:t>explode</w:t>
       </w:r>
       <w:proofErr w:type="spellEnd"/>
       <w:r>
@@ -1271,18 +1414,11 @@
         <w:rPr>
           <w:rStyle w:val="dc-title"/>
         </w:rPr>
-        <w:t>合并一个或多个数组</w:t>
+        <w:t>使用一个字符串分割另一个字符串</w:t>
       </w:r>
     </w:p>
     <w:p/>
     <w:p/>
-    <w:p>
-      <w:pPr>
-        <w:rPr>
-          <w:rFonts w:hint="eastAsia"/>
-        </w:rPr>
-      </w:pPr>
-    </w:p>
     <w:sectPr>
       <w:pgSz w:w="11906" w:h="16838"/>
       <w:pgMar w:top="1417" w:right="1417" w:bottom="1134" w:left="1417" w:header="851" w:footer="992" w:gutter="0"/>
@@ -1449,7 +1585,7 @@
   <w:abstractNum w:abstractNumId="1" w15:restartNumberingAfterBreak="0">
     <w:nsid w:val="2BDA0D70"/>
     <w:multiLevelType w:val="hybridMultilevel"/>
-    <w:tmpl w:val="32AA10EA"/>
+    <w:tmpl w:val="E608725E"/>
     <w:lvl w:ilvl="0" w:tplc="0409000F">
       <w:start w:val="1"/>
       <w:numFmt w:val="decimal"/>

--- a/rechnen/编程心得.docx
+++ b/rechnen/编程心得.docx
@@ -1391,6 +1391,128 @@
         <w:ind w:left="420" w:firstLineChars="0" w:firstLine="0"/>
         <w:jc w:val="left"/>
         <w:rPr>
+          <w:rFonts w:ascii="Courier New" w:eastAsia="SimSun" w:hAnsi="Courier New" w:cs="Courier New"/>
+          <w:color w:val="C3CEE3"/>
+          <w:kern w:val="0"/>
+          <w:sz w:val="24"/>
+          <w:szCs w:val="24"/>
+          <w:lang w:val="en-US"/>
+        </w:rPr>
+      </w:pPr>
+      <w:proofErr w:type="spellStart"/>
+      <w:r>
+        <w:rPr>
+          <w:rStyle w:val="refname"/>
+        </w:rPr>
+        <w:t>explode</w:t>
+      </w:r>
+      <w:proofErr w:type="spellEnd"/>
+      <w:r>
+        <w:t xml:space="preserve"> — </w:t>
+      </w:r>
+      <w:r>
+        <w:rPr>
+          <w:rStyle w:val="dc-title"/>
+        </w:rPr>
+        <w:t>使用一个字符串分割另一个字符串</w:t>
+      </w:r>
+    </w:p>
+    <w:p/>
+    <w:p>
+      <w:pPr>
+        <w:pStyle w:val="Listenabsatz"/>
+        <w:widowControl/>
+        <w:numPr>
+          <w:ilvl w:val="0"/>
+          <w:numId w:val="1"/>
+        </w:numPr>
+        <w:shd w:val="clear" w:color="auto" w:fill="263238"/>
+        <w:tabs>
+          <w:tab w:val="left" w:pos="916"/>
+          <w:tab w:val="left" w:pos="1832"/>
+          <w:tab w:val="left" w:pos="2748"/>
+          <w:tab w:val="left" w:pos="3664"/>
+          <w:tab w:val="left" w:pos="4580"/>
+          <w:tab w:val="left" w:pos="5496"/>
+          <w:tab w:val="left" w:pos="6412"/>
+          <w:tab w:val="left" w:pos="7328"/>
+          <w:tab w:val="left" w:pos="8244"/>
+          <w:tab w:val="left" w:pos="9160"/>
+          <w:tab w:val="left" w:pos="10076"/>
+          <w:tab w:val="left" w:pos="10992"/>
+          <w:tab w:val="left" w:pos="11908"/>
+          <w:tab w:val="left" w:pos="12824"/>
+          <w:tab w:val="left" w:pos="13740"/>
+          <w:tab w:val="left" w:pos="14656"/>
+        </w:tabs>
+        <w:ind w:firstLineChars="0"/>
+        <w:jc w:val="left"/>
+        <w:rPr>
+          <w:rStyle w:val="dc-title"/>
+          <w:rFonts w:ascii="Courier New" w:eastAsia="SimSun" w:hAnsi="Courier New" w:cs="Courier New"/>
+          <w:color w:val="C3CEE3"/>
+          <w:kern w:val="0"/>
+          <w:sz w:val="24"/>
+          <w:szCs w:val="24"/>
+          <w:lang w:val="en-US"/>
+        </w:rPr>
+      </w:pPr>
+      <w:r>
+        <w:rPr>
+          <w:rFonts w:ascii="Courier New" w:eastAsia="SimSun" w:hAnsi="Courier New" w:cs="Courier New"/>
+          <w:i/>
+          <w:iCs/>
+          <w:color w:val="82AAFF"/>
+          <w:kern w:val="0"/>
+          <w:sz w:val="24"/>
+          <w:szCs w:val="24"/>
+          <w:lang w:val="en-US"/>
+        </w:rPr>
+        <w:t>range</w:t>
+      </w:r>
+      <w:r>
+        <w:rPr>
+          <w:rStyle w:val="dc-title"/>
+        </w:rPr>
+        <w:t>根据范围创建数组，包含指定的元素</w:t>
+      </w:r>
+    </w:p>
+    <w:p>
+      <w:pPr>
+        <w:pStyle w:val="Listenabsatz"/>
+        <w:widowControl/>
+        <w:shd w:val="clear" w:color="auto" w:fill="263238"/>
+        <w:tabs>
+          <w:tab w:val="left" w:pos="916"/>
+          <w:tab w:val="left" w:pos="1832"/>
+          <w:tab w:val="left" w:pos="2748"/>
+          <w:tab w:val="left" w:pos="3664"/>
+          <w:tab w:val="left" w:pos="4580"/>
+          <w:tab w:val="left" w:pos="5496"/>
+          <w:tab w:val="left" w:pos="6412"/>
+          <w:tab w:val="left" w:pos="7328"/>
+          <w:tab w:val="left" w:pos="8244"/>
+          <w:tab w:val="left" w:pos="9160"/>
+          <w:tab w:val="left" w:pos="10076"/>
+          <w:tab w:val="left" w:pos="10992"/>
+          <w:tab w:val="left" w:pos="11908"/>
+          <w:tab w:val="left" w:pos="12824"/>
+          <w:tab w:val="left" w:pos="13740"/>
+          <w:tab w:val="left" w:pos="14656"/>
+        </w:tabs>
+        <w:ind w:left="420" w:firstLineChars="0" w:firstLine="0"/>
+        <w:jc w:val="left"/>
+        <w:rPr>
+          <w:rFonts w:ascii="Courier New" w:eastAsia="SimSun" w:hAnsi="Courier New" w:cs="Courier New"/>
+          <w:color w:val="C3CEE3"/>
+          <w:kern w:val="0"/>
+          <w:sz w:val="24"/>
+          <w:szCs w:val="24"/>
+          <w:lang w:val="en-US"/>
+        </w:rPr>
+      </w:pPr>
+      <w:r>
+        <w:rPr>
           <w:rFonts w:ascii="Courier New" w:eastAsia="SimSun" w:hAnsi="Courier New" w:cs="Courier New" w:hint="eastAsia"/>
           <w:color w:val="C3CEE3"/>
           <w:kern w:val="0"/>
@@ -1398,13 +1520,129 @@
           <w:szCs w:val="24"/>
           <w:lang w:val="en-US"/>
         </w:rPr>
+        <w:t>可以用来做奇数偶数输出</w:t>
+      </w:r>
+    </w:p>
+    <w:p/>
+    <w:p>
+      <w:pPr>
+        <w:pStyle w:val="Listenabsatz"/>
+        <w:widowControl/>
+        <w:numPr>
+          <w:ilvl w:val="0"/>
+          <w:numId w:val="1"/>
+        </w:numPr>
+        <w:shd w:val="clear" w:color="auto" w:fill="263238"/>
+        <w:tabs>
+          <w:tab w:val="left" w:pos="916"/>
+          <w:tab w:val="left" w:pos="1832"/>
+          <w:tab w:val="left" w:pos="2748"/>
+          <w:tab w:val="left" w:pos="3664"/>
+          <w:tab w:val="left" w:pos="4580"/>
+          <w:tab w:val="left" w:pos="5496"/>
+          <w:tab w:val="left" w:pos="6412"/>
+          <w:tab w:val="left" w:pos="7328"/>
+          <w:tab w:val="left" w:pos="8244"/>
+          <w:tab w:val="left" w:pos="9160"/>
+          <w:tab w:val="left" w:pos="10076"/>
+          <w:tab w:val="left" w:pos="10992"/>
+          <w:tab w:val="left" w:pos="11908"/>
+          <w:tab w:val="left" w:pos="12824"/>
+          <w:tab w:val="left" w:pos="13740"/>
+          <w:tab w:val="left" w:pos="14656"/>
+        </w:tabs>
+        <w:ind w:firstLineChars="0"/>
+        <w:jc w:val="left"/>
+        <w:rPr>
+          <w:rStyle w:val="dc-title"/>
+          <w:rFonts w:ascii="Courier New" w:eastAsia="SimSun" w:hAnsi="Courier New" w:cs="Courier New"/>
+          <w:color w:val="C3CEE3"/>
+          <w:kern w:val="0"/>
+          <w:sz w:val="24"/>
+          <w:szCs w:val="24"/>
+          <w:lang w:val="en-US"/>
+        </w:rPr>
       </w:pPr>
       <w:proofErr w:type="spellStart"/>
       <w:r>
         <w:rPr>
+          <w:rFonts w:ascii="Courier New" w:eastAsia="SimSun" w:hAnsi="Courier New" w:cs="Courier New"/>
+          <w:i/>
+          <w:iCs/>
+          <w:color w:val="82AAFF"/>
+          <w:kern w:val="0"/>
+          <w:sz w:val="24"/>
+          <w:szCs w:val="24"/>
+          <w:lang w:val="en-US"/>
+        </w:rPr>
+        <w:t>array_count_values</w:t>
+      </w:r>
+      <w:proofErr w:type="spellEnd"/>
+      <w:r>
+        <w:rPr>
+          <w:rFonts w:ascii="Courier New" w:eastAsia="SimSun" w:hAnsi="Courier New" w:cs="Courier New"/>
+          <w:i/>
+          <w:iCs/>
+          <w:color w:val="82AAFF"/>
+          <w:kern w:val="0"/>
+          <w:sz w:val="24"/>
+          <w:szCs w:val="24"/>
+          <w:lang w:val="en-US"/>
+        </w:rPr>
+        <w:t xml:space="preserve"> </w:t>
+      </w:r>
+      <w:r>
+        <w:rPr>
+          <w:rStyle w:val="dc-title"/>
+        </w:rPr>
+        <w:t>统计数组中所有的值</w:t>
+      </w:r>
+    </w:p>
+    <w:p>
+      <w:pPr>
+        <w:widowControl/>
+        <w:shd w:val="clear" w:color="auto" w:fill="263238"/>
+        <w:tabs>
+          <w:tab w:val="left" w:pos="916"/>
+          <w:tab w:val="left" w:pos="1832"/>
+          <w:tab w:val="left" w:pos="2748"/>
+          <w:tab w:val="left" w:pos="3664"/>
+          <w:tab w:val="left" w:pos="4580"/>
+          <w:tab w:val="left" w:pos="5496"/>
+          <w:tab w:val="left" w:pos="6412"/>
+          <w:tab w:val="left" w:pos="7328"/>
+          <w:tab w:val="left" w:pos="8244"/>
+          <w:tab w:val="left" w:pos="9160"/>
+          <w:tab w:val="left" w:pos="10076"/>
+          <w:tab w:val="left" w:pos="10992"/>
+          <w:tab w:val="left" w:pos="11908"/>
+          <w:tab w:val="left" w:pos="12824"/>
+          <w:tab w:val="left" w:pos="13740"/>
+          <w:tab w:val="left" w:pos="14656"/>
+        </w:tabs>
+        <w:ind w:left="420"/>
+        <w:jc w:val="left"/>
+        <w:rPr>
+          <w:rFonts w:hint="eastAsia"/>
+        </w:rPr>
+      </w:pPr>
+      <w:r>
+        <w:rPr>
+          <w:rFonts w:ascii="Courier New" w:eastAsia="SimSun" w:hAnsi="Courier New" w:cs="Courier New" w:hint="eastAsia"/>
+          <w:color w:val="C3CEE3"/>
+          <w:kern w:val="0"/>
+          <w:sz w:val="24"/>
+          <w:szCs w:val="24"/>
+          <w:lang w:val="en-US"/>
+        </w:rPr>
+        <w:t>扩展</w:t>
+      </w:r>
+      <w:proofErr w:type="spellStart"/>
+      <w:r>
+        <w:rPr>
           <w:rStyle w:val="refname"/>
         </w:rPr>
-        <w:t>explode</w:t>
+        <w:t>array_unique</w:t>
       </w:r>
       <w:proofErr w:type="spellEnd"/>
       <w:r>
@@ -1414,10 +1652,252 @@
         <w:rPr>
           <w:rStyle w:val="dc-title"/>
         </w:rPr>
-        <w:t>使用一个字符串分割另一个字符串</w:t>
-      </w:r>
-    </w:p>
-    <w:p/>
+        <w:t>移除数组中重复的值</w:t>
+      </w:r>
+    </w:p>
+    <w:p>
+      <w:pPr>
+        <w:widowControl/>
+        <w:shd w:val="clear" w:color="auto" w:fill="263238"/>
+        <w:tabs>
+          <w:tab w:val="left" w:pos="916"/>
+          <w:tab w:val="left" w:pos="1832"/>
+          <w:tab w:val="left" w:pos="2748"/>
+          <w:tab w:val="left" w:pos="3664"/>
+          <w:tab w:val="left" w:pos="4580"/>
+          <w:tab w:val="left" w:pos="5496"/>
+          <w:tab w:val="left" w:pos="6412"/>
+          <w:tab w:val="left" w:pos="7328"/>
+          <w:tab w:val="left" w:pos="8244"/>
+          <w:tab w:val="left" w:pos="9160"/>
+          <w:tab w:val="left" w:pos="10076"/>
+          <w:tab w:val="left" w:pos="10992"/>
+          <w:tab w:val="left" w:pos="11908"/>
+          <w:tab w:val="left" w:pos="12824"/>
+          <w:tab w:val="left" w:pos="13740"/>
+          <w:tab w:val="left" w:pos="14656"/>
+        </w:tabs>
+        <w:jc w:val="left"/>
+        <w:rPr>
+          <w:rFonts w:ascii="Courier New" w:eastAsia="SimSun" w:hAnsi="Courier New" w:cs="Courier New"/>
+          <w:i/>
+          <w:iCs/>
+          <w:color w:val="82AAFF"/>
+          <w:kern w:val="0"/>
+          <w:sz w:val="24"/>
+          <w:szCs w:val="24"/>
+          <w:lang w:val="en-US"/>
+        </w:rPr>
+      </w:pPr>
+    </w:p>
+    <w:p>
+      <w:pPr>
+        <w:pStyle w:val="Listenabsatz"/>
+        <w:widowControl/>
+        <w:numPr>
+          <w:ilvl w:val="0"/>
+          <w:numId w:val="1"/>
+        </w:numPr>
+        <w:shd w:val="clear" w:color="auto" w:fill="263238"/>
+        <w:tabs>
+          <w:tab w:val="left" w:pos="916"/>
+          <w:tab w:val="left" w:pos="1832"/>
+          <w:tab w:val="left" w:pos="2748"/>
+          <w:tab w:val="left" w:pos="3664"/>
+          <w:tab w:val="left" w:pos="4580"/>
+          <w:tab w:val="left" w:pos="5496"/>
+          <w:tab w:val="left" w:pos="6412"/>
+          <w:tab w:val="left" w:pos="7328"/>
+          <w:tab w:val="left" w:pos="8244"/>
+          <w:tab w:val="left" w:pos="9160"/>
+          <w:tab w:val="left" w:pos="10076"/>
+          <w:tab w:val="left" w:pos="10992"/>
+          <w:tab w:val="left" w:pos="11908"/>
+          <w:tab w:val="left" w:pos="12824"/>
+          <w:tab w:val="left" w:pos="13740"/>
+          <w:tab w:val="left" w:pos="14656"/>
+        </w:tabs>
+        <w:ind w:firstLineChars="0"/>
+        <w:jc w:val="left"/>
+        <w:rPr>
+          <w:rFonts w:ascii="Courier New" w:eastAsia="SimSun" w:hAnsi="Courier New" w:cs="Courier New"/>
+          <w:i/>
+          <w:iCs/>
+          <w:color w:val="82AAFF"/>
+          <w:kern w:val="0"/>
+          <w:sz w:val="24"/>
+          <w:szCs w:val="24"/>
+          <w:lang w:val="en-US"/>
+        </w:rPr>
+      </w:pPr>
+      <w:r>
+        <w:rPr>
+          <w:rFonts w:ascii="Courier New" w:eastAsia="SimSun" w:hAnsi="Courier New" w:cs="Courier New"/>
+          <w:i/>
+          <w:iCs/>
+          <w:color w:val="82AAFF"/>
+          <w:kern w:val="0"/>
+          <w:sz w:val="24"/>
+          <w:szCs w:val="24"/>
+          <w:lang w:val="en-US"/>
+        </w:rPr>
+        <w:t xml:space="preserve">round() </w:t>
+      </w:r>
+      <w:r>
+        <w:rPr>
+          <w:rFonts w:ascii="Courier New" w:eastAsia="SimSun" w:hAnsi="Courier New" w:cs="Courier New"/>
+          <w:i/>
+          <w:iCs/>
+          <w:color w:val="82AAFF"/>
+          <w:kern w:val="0"/>
+          <w:sz w:val="24"/>
+          <w:szCs w:val="24"/>
+          <w:lang w:val="en-US"/>
+        </w:rPr>
+        <w:t>函数对浮点数进行四舍五入。</w:t>
+      </w:r>
+    </w:p>
+    <w:p>
+      <w:pPr>
+        <w:widowControl/>
+        <w:shd w:val="clear" w:color="auto" w:fill="263238"/>
+        <w:tabs>
+          <w:tab w:val="left" w:pos="916"/>
+          <w:tab w:val="left" w:pos="1832"/>
+          <w:tab w:val="left" w:pos="2748"/>
+          <w:tab w:val="left" w:pos="3664"/>
+          <w:tab w:val="left" w:pos="4580"/>
+          <w:tab w:val="left" w:pos="5496"/>
+          <w:tab w:val="left" w:pos="6412"/>
+          <w:tab w:val="left" w:pos="7328"/>
+          <w:tab w:val="left" w:pos="8244"/>
+          <w:tab w:val="left" w:pos="9160"/>
+          <w:tab w:val="left" w:pos="10076"/>
+          <w:tab w:val="left" w:pos="10992"/>
+          <w:tab w:val="left" w:pos="11908"/>
+          <w:tab w:val="left" w:pos="12824"/>
+          <w:tab w:val="left" w:pos="13740"/>
+          <w:tab w:val="left" w:pos="14656"/>
+        </w:tabs>
+        <w:ind w:firstLineChars="50" w:firstLine="120"/>
+        <w:jc w:val="left"/>
+        <w:rPr>
+          <w:rFonts w:ascii="Courier New" w:eastAsia="SimSun" w:hAnsi="Courier New" w:cs="Courier New"/>
+          <w:i/>
+          <w:iCs/>
+          <w:color w:val="82AAFF"/>
+          <w:kern w:val="0"/>
+          <w:sz w:val="24"/>
+          <w:szCs w:val="24"/>
+          <w:lang w:val="en-US"/>
+        </w:rPr>
+      </w:pPr>
+      <w:proofErr w:type="spellStart"/>
+      <w:r>
+        <w:rPr>
+          <w:rFonts w:ascii="Courier New" w:eastAsia="SimSun" w:hAnsi="Courier New" w:cs="Courier New"/>
+          <w:i/>
+          <w:iCs/>
+          <w:color w:val="82AAFF"/>
+          <w:kern w:val="0"/>
+          <w:sz w:val="24"/>
+          <w:szCs w:val="24"/>
+          <w:lang w:val="en-US"/>
+        </w:rPr>
+        <w:t>ceil</w:t>
+      </w:r>
+      <w:proofErr w:type="spellEnd"/>
+      <w:r>
+        <w:rPr>
+          <w:rFonts w:ascii="Courier New" w:eastAsia="SimSun" w:hAnsi="Courier New" w:cs="Courier New"/>
+          <w:i/>
+          <w:iCs/>
+          <w:color w:val="82AAFF"/>
+          <w:kern w:val="0"/>
+          <w:sz w:val="24"/>
+          <w:szCs w:val="24"/>
+          <w:lang w:val="en-US"/>
+        </w:rPr>
+        <w:t>：向上取整</w:t>
+      </w:r>
+    </w:p>
+    <w:p>
+      <w:pPr>
+        <w:widowControl/>
+        <w:shd w:val="clear" w:color="auto" w:fill="263238"/>
+        <w:tabs>
+          <w:tab w:val="left" w:pos="916"/>
+          <w:tab w:val="left" w:pos="1832"/>
+          <w:tab w:val="left" w:pos="2748"/>
+          <w:tab w:val="left" w:pos="3664"/>
+          <w:tab w:val="left" w:pos="4580"/>
+          <w:tab w:val="left" w:pos="5496"/>
+          <w:tab w:val="left" w:pos="6412"/>
+          <w:tab w:val="left" w:pos="7328"/>
+          <w:tab w:val="left" w:pos="8244"/>
+          <w:tab w:val="left" w:pos="9160"/>
+          <w:tab w:val="left" w:pos="10076"/>
+          <w:tab w:val="left" w:pos="10992"/>
+          <w:tab w:val="left" w:pos="11908"/>
+          <w:tab w:val="left" w:pos="12824"/>
+          <w:tab w:val="left" w:pos="13740"/>
+          <w:tab w:val="left" w:pos="14656"/>
+        </w:tabs>
+        <w:ind w:firstLineChars="50" w:firstLine="120"/>
+        <w:jc w:val="left"/>
+        <w:rPr>
+          <w:rFonts w:ascii="Courier New" w:eastAsia="SimSun" w:hAnsi="Courier New" w:cs="Courier New" w:hint="eastAsia"/>
+          <w:i/>
+          <w:iCs/>
+          <w:color w:val="82AAFF"/>
+          <w:kern w:val="0"/>
+          <w:sz w:val="24"/>
+          <w:szCs w:val="24"/>
+          <w:lang w:val="en-US"/>
+        </w:rPr>
+      </w:pPr>
+      <w:proofErr w:type="spellStart"/>
+      <w:r>
+        <w:rPr>
+          <w:rFonts w:ascii="Courier New" w:eastAsia="SimSun" w:hAnsi="Courier New" w:cs="Courier New"/>
+          <w:i/>
+          <w:iCs/>
+          <w:color w:val="82AAFF"/>
+          <w:kern w:val="0"/>
+          <w:sz w:val="24"/>
+          <w:szCs w:val="24"/>
+          <w:lang w:val="en-US"/>
+        </w:rPr>
+        <w:t>floor</w:t>
+      </w:r>
+      <w:proofErr w:type="spellEnd"/>
+      <w:r>
+        <w:rPr>
+          <w:rFonts w:ascii="Courier New" w:eastAsia="SimSun" w:hAnsi="Courier New" w:cs="Courier New"/>
+          <w:i/>
+          <w:iCs/>
+          <w:color w:val="82AAFF"/>
+          <w:kern w:val="0"/>
+          <w:sz w:val="24"/>
+          <w:szCs w:val="24"/>
+          <w:lang w:val="en-US"/>
+        </w:rPr>
+        <w:t xml:space="preserve">() </w:t>
+      </w:r>
+      <w:r>
+        <w:rPr>
+          <w:rFonts w:ascii="Courier New" w:eastAsia="SimSun" w:hAnsi="Courier New" w:cs="Courier New"/>
+          <w:i/>
+          <w:iCs/>
+          <w:color w:val="82AAFF"/>
+          <w:kern w:val="0"/>
+          <w:sz w:val="24"/>
+          <w:szCs w:val="24"/>
+          <w:lang w:val="en-US"/>
+        </w:rPr>
+        <w:t>函数向下舍入为最接近的整数</w:t>
+      </w:r>
+    </w:p>
     <w:p/>
     <w:sectPr>
       <w:pgSz w:w="11906" w:h="16838"/>
@@ -1585,7 +2065,7 @@
   <w:abstractNum w:abstractNumId="1" w15:restartNumberingAfterBreak="0">
     <w:nsid w:val="2BDA0D70"/>
     <w:multiLevelType w:val="hybridMultilevel"/>
-    <w:tmpl w:val="E608725E"/>
+    <w:tmpl w:val="6D7833B2"/>
     <w:lvl w:ilvl="0" w:tplc="0409000F">
       <w:start w:val="1"/>
       <w:numFmt w:val="decimal"/>

--- a/rechnen/编程心得.docx
+++ b/rechnen/编程心得.docx
@@ -246,6 +246,7 @@
         <w:t xml:space="preserve">, decoct </w:t>
       </w:r>
       <w:proofErr w:type="spellStart"/>
+      <w:proofErr w:type="gramStart"/>
       <w:r>
         <w:rPr>
           <w:rStyle w:val="dc-title"/>
@@ -259,6 +260,7 @@
         </w:rPr>
         <w:t xml:space="preserve"> ,</w:t>
       </w:r>
+      <w:proofErr w:type="gramEnd"/>
     </w:p>
     <w:p>
       <w:pPr>
@@ -287,9 +289,17 @@
         <w:rPr>
           <w:rStyle w:val="dc-title"/>
         </w:rPr>
-        <w:t>($number,$</w:t>
+        <w:t>($</w:t>
+      </w:r>
+      <w:proofErr w:type="gramStart"/>
+      <w:r>
+        <w:rPr>
+          <w:rStyle w:val="dc-title"/>
+        </w:rPr>
+        <w:t>number,$</w:t>
       </w:r>
       <w:proofErr w:type="spellStart"/>
+      <w:proofErr w:type="gramEnd"/>
       <w:r>
         <w:rPr>
           <w:rStyle w:val="dc-title"/>
@@ -367,15 +377,31 @@
           <w:rStyle w:val="HTMLCode"/>
           <w:color w:val="FFFFFF" w:themeColor="background1"/>
         </w:rPr>
-        <w:t>base_convert</w:t>
-      </w:r>
-      <w:proofErr w:type="spellEnd"/>
+        <w:t>base_</w:t>
+      </w:r>
+      <w:proofErr w:type="gramStart"/>
       <w:r>
         <w:rPr>
           <w:rStyle w:val="HTMLCode"/>
           <w:color w:val="FFFFFF" w:themeColor="background1"/>
         </w:rPr>
-        <w:t>($hexadecimal, 16, 2);</w:t>
+        <w:t>convert</w:t>
+      </w:r>
+      <w:proofErr w:type="spellEnd"/>
+      <w:r>
+        <w:rPr>
+          <w:rStyle w:val="HTMLCode"/>
+          <w:color w:val="FFFFFF" w:themeColor="background1"/>
+        </w:rPr>
+        <w:t>(</w:t>
+      </w:r>
+      <w:proofErr w:type="gramEnd"/>
+      <w:r>
+        <w:rPr>
+          <w:rStyle w:val="HTMLCode"/>
+          <w:color w:val="FFFFFF" w:themeColor="background1"/>
+        </w:rPr>
+        <w:t>$hexadecimal, 16, 2);</w:t>
       </w:r>
       <w:r>
         <w:rPr>
@@ -425,7 +451,17 @@
           <w:iCs/>
           <w:color w:val="82AAFF"/>
         </w:rPr>
-        <w:t>substr_count</w:t>
+        <w:t>substr_</w:t>
+      </w:r>
+      <w:proofErr w:type="gramStart"/>
+      <w:r>
+        <w:rPr>
+          <w:rFonts w:ascii="Courier New" w:hAnsi="Courier New" w:cs="Courier New"/>
+          <w:i/>
+          <w:iCs/>
+          <w:color w:val="82AAFF"/>
+        </w:rPr>
+        <w:t>count</w:t>
       </w:r>
       <w:proofErr w:type="spellEnd"/>
       <w:r>
@@ -437,6 +473,7 @@
         </w:rPr>
         <w:t>string</w:t>
       </w:r>
+      <w:proofErr w:type="gramEnd"/>
       <w:r>
         <w:rPr>
           <w:rStyle w:val="methodparam"/>
@@ -1622,9 +1659,6 @@
         </w:tabs>
         <w:ind w:left="420"/>
         <w:jc w:val="left"/>
-        <w:rPr>
-          <w:rFonts w:hint="eastAsia"/>
-        </w:rPr>
       </w:pPr>
       <w:r>
         <w:rPr>
@@ -1657,6 +1691,7 @@
     </w:p>
     <w:p>
       <w:pPr>
+        <w:pStyle w:val="Listenabsatz"/>
         <w:widowControl/>
         <w:shd w:val="clear" w:color="auto" w:fill="263238"/>
         <w:tabs>
@@ -1677,6 +1712,7 @@
           <w:tab w:val="left" w:pos="13740"/>
           <w:tab w:val="left" w:pos="14656"/>
         </w:tabs>
+        <w:ind w:left="420" w:firstLineChars="0" w:firstLine="0"/>
         <w:jc w:val="left"/>
         <w:rPr>
           <w:rFonts w:ascii="Courier New" w:eastAsia="SimSun" w:hAnsi="Courier New" w:cs="Courier New"/>
@@ -1759,6 +1795,7 @@
     </w:p>
     <w:p>
       <w:pPr>
+        <w:pStyle w:val="Listenabsatz"/>
         <w:widowControl/>
         <w:shd w:val="clear" w:color="auto" w:fill="263238"/>
         <w:tabs>
@@ -1779,7 +1816,7 @@
           <w:tab w:val="left" w:pos="13740"/>
           <w:tab w:val="left" w:pos="14656"/>
         </w:tabs>
-        <w:ind w:firstLineChars="50" w:firstLine="120"/>
+        <w:ind w:left="420" w:firstLineChars="0" w:firstLine="0"/>
         <w:jc w:val="left"/>
         <w:rPr>
           <w:rFonts w:ascii="Courier New" w:eastAsia="SimSun" w:hAnsi="Courier New" w:cs="Courier New"/>
@@ -1792,7 +1829,6 @@
           <w:lang w:val="en-US"/>
         </w:rPr>
       </w:pPr>
-      <w:proofErr w:type="spellStart"/>
       <w:r>
         <w:rPr>
           <w:rFonts w:ascii="Courier New" w:eastAsia="SimSun" w:hAnsi="Courier New" w:cs="Courier New"/>
@@ -1806,7 +1842,6 @@
         </w:rPr>
         <w:t>ceil</w:t>
       </w:r>
-      <w:proofErr w:type="spellEnd"/>
       <w:r>
         <w:rPr>
           <w:rFonts w:ascii="Courier New" w:eastAsia="SimSun" w:hAnsi="Courier New" w:cs="Courier New"/>
@@ -1823,6 +1858,7 @@
     </w:p>
     <w:p>
       <w:pPr>
+        <w:pStyle w:val="Listenabsatz"/>
         <w:widowControl/>
         <w:shd w:val="clear" w:color="auto" w:fill="263238"/>
         <w:tabs>
@@ -1843,10 +1879,10 @@
           <w:tab w:val="left" w:pos="13740"/>
           <w:tab w:val="left" w:pos="14656"/>
         </w:tabs>
-        <w:ind w:firstLineChars="50" w:firstLine="120"/>
+        <w:ind w:left="420" w:firstLineChars="0" w:firstLine="0"/>
         <w:jc w:val="left"/>
         <w:rPr>
-          <w:rFonts w:ascii="Courier New" w:eastAsia="SimSun" w:hAnsi="Courier New" w:cs="Courier New" w:hint="eastAsia"/>
+          <w:rFonts w:ascii="Courier New" w:eastAsia="SimSun" w:hAnsi="Courier New" w:cs="Courier New"/>
           <w:i/>
           <w:iCs/>
           <w:color w:val="82AAFF"/>
@@ -1856,7 +1892,6 @@
           <w:lang w:val="en-US"/>
         </w:rPr>
       </w:pPr>
-      <w:proofErr w:type="spellStart"/>
       <w:r>
         <w:rPr>
           <w:rFonts w:ascii="Courier New" w:eastAsia="SimSun" w:hAnsi="Courier New" w:cs="Courier New"/>
@@ -1868,9 +1903,8 @@
           <w:szCs w:val="24"/>
           <w:lang w:val="en-US"/>
         </w:rPr>
-        <w:t>floor</w:t>
-      </w:r>
-      <w:proofErr w:type="spellEnd"/>
+        <w:t xml:space="preserve">floor() </w:t>
+      </w:r>
       <w:r>
         <w:rPr>
           <w:rFonts w:ascii="Courier New" w:eastAsia="SimSun" w:hAnsi="Courier New" w:cs="Courier New"/>
@@ -1882,8 +1916,48 @@
           <w:szCs w:val="24"/>
           <w:lang w:val="en-US"/>
         </w:rPr>
-        <w:t xml:space="preserve">() </w:t>
-      </w:r>
+        <w:t>函数向下舍入为最接近的整数</w:t>
+      </w:r>
+    </w:p>
+    <w:p/>
+    <w:p>
+      <w:pPr>
+        <w:pStyle w:val="Listenabsatz"/>
+        <w:widowControl/>
+        <w:numPr>
+          <w:ilvl w:val="0"/>
+          <w:numId w:val="1"/>
+        </w:numPr>
+        <w:shd w:val="clear" w:color="auto" w:fill="263238"/>
+        <w:tabs>
+          <w:tab w:val="left" w:pos="916"/>
+          <w:tab w:val="left" w:pos="1832"/>
+          <w:tab w:val="left" w:pos="2748"/>
+          <w:tab w:val="left" w:pos="3664"/>
+          <w:tab w:val="left" w:pos="4580"/>
+          <w:tab w:val="left" w:pos="5496"/>
+          <w:tab w:val="left" w:pos="6412"/>
+          <w:tab w:val="left" w:pos="7328"/>
+          <w:tab w:val="left" w:pos="8244"/>
+          <w:tab w:val="left" w:pos="9160"/>
+          <w:tab w:val="left" w:pos="10076"/>
+          <w:tab w:val="left" w:pos="10992"/>
+          <w:tab w:val="left" w:pos="11908"/>
+          <w:tab w:val="left" w:pos="12824"/>
+          <w:tab w:val="left" w:pos="13740"/>
+          <w:tab w:val="left" w:pos="14656"/>
+        </w:tabs>
+        <w:ind w:firstLineChars="0"/>
+        <w:jc w:val="left"/>
+        <w:rPr>
+          <w:rFonts w:ascii="Courier New" w:eastAsia="SimSun" w:hAnsi="Courier New" w:cs="Courier New"/>
+          <w:color w:val="C3CEE3"/>
+          <w:kern w:val="0"/>
+          <w:sz w:val="24"/>
+          <w:szCs w:val="24"/>
+          <w:lang w:val="en-US"/>
+        </w:rPr>
+      </w:pPr>
       <w:r>
         <w:rPr>
           <w:rFonts w:ascii="Courier New" w:eastAsia="SimSun" w:hAnsi="Courier New" w:cs="Courier New"/>
@@ -1895,10 +1969,370 @@
           <w:szCs w:val="24"/>
           <w:lang w:val="en-US"/>
         </w:rPr>
-        <w:t>函数向下舍入为最接近的整数</w:t>
+        <w:t>min</w:t>
+      </w:r>
+      <w:r>
+        <w:rPr>
+          <w:rFonts w:ascii="Courier New" w:eastAsia="SimSun" w:hAnsi="Courier New" w:cs="Courier New"/>
+          <w:i/>
+          <w:iCs/>
+          <w:color w:val="82AAFF"/>
+          <w:kern w:val="0"/>
+          <w:sz w:val="24"/>
+          <w:szCs w:val="24"/>
+          <w:lang w:val="en-US"/>
+        </w:rPr>
+        <w:t xml:space="preserve"> </w:t>
       </w:r>
     </w:p>
     <w:p/>
+    <w:p>
+      <w:pPr>
+        <w:pStyle w:val="Listenabsatz"/>
+        <w:widowControl/>
+        <w:numPr>
+          <w:ilvl w:val="0"/>
+          <w:numId w:val="1"/>
+        </w:numPr>
+        <w:shd w:val="clear" w:color="auto" w:fill="263238"/>
+        <w:tabs>
+          <w:tab w:val="left" w:pos="916"/>
+          <w:tab w:val="left" w:pos="1832"/>
+          <w:tab w:val="left" w:pos="2748"/>
+          <w:tab w:val="left" w:pos="3664"/>
+          <w:tab w:val="left" w:pos="4580"/>
+          <w:tab w:val="left" w:pos="5496"/>
+          <w:tab w:val="left" w:pos="6412"/>
+          <w:tab w:val="left" w:pos="7328"/>
+          <w:tab w:val="left" w:pos="8244"/>
+          <w:tab w:val="left" w:pos="9160"/>
+          <w:tab w:val="left" w:pos="10076"/>
+          <w:tab w:val="left" w:pos="10992"/>
+          <w:tab w:val="left" w:pos="11908"/>
+          <w:tab w:val="left" w:pos="12824"/>
+          <w:tab w:val="left" w:pos="13740"/>
+          <w:tab w:val="left" w:pos="14656"/>
+        </w:tabs>
+        <w:ind w:firstLineChars="0"/>
+        <w:jc w:val="left"/>
+        <w:rPr>
+          <w:rFonts w:ascii="Courier New" w:eastAsia="SimSun" w:hAnsi="Courier New" w:cs="Courier New"/>
+          <w:color w:val="C3CEE3"/>
+          <w:kern w:val="0"/>
+          <w:sz w:val="24"/>
+          <w:szCs w:val="24"/>
+          <w:lang w:val="en-US"/>
+        </w:rPr>
+      </w:pPr>
+      <w:proofErr w:type="spellStart"/>
+      <w:r>
+        <w:rPr>
+          <w:rFonts w:ascii="Courier New" w:eastAsia="SimSun" w:hAnsi="Courier New" w:cs="Courier New"/>
+          <w:i/>
+          <w:iCs/>
+          <w:color w:val="82AAFF"/>
+          <w:kern w:val="0"/>
+          <w:sz w:val="24"/>
+          <w:szCs w:val="24"/>
+          <w:lang w:val="en-US"/>
+        </w:rPr>
+        <w:t>ksort</w:t>
+      </w:r>
+      <w:proofErr w:type="spellEnd"/>
+      <w:r>
+        <w:rPr>
+          <w:rFonts w:ascii="Courier New" w:eastAsia="SimSun" w:hAnsi="Courier New" w:cs="Courier New"/>
+          <w:i/>
+          <w:iCs/>
+          <w:color w:val="82AAFF"/>
+          <w:kern w:val="0"/>
+          <w:sz w:val="24"/>
+          <w:szCs w:val="24"/>
+          <w:lang w:val="en-US"/>
+        </w:rPr>
+        <w:t xml:space="preserve"> </w:t>
+      </w:r>
+      <w:r>
+        <w:rPr>
+          <w:rStyle w:val="dc-title"/>
+        </w:rPr>
+        <w:t>对数组按照键名排序</w:t>
+      </w:r>
+    </w:p>
+    <w:p>
+      <w:pPr>
+        <w:rPr>
+          <w:lang w:val="en-US"/>
+        </w:rPr>
+      </w:pPr>
+    </w:p>
+    <w:p>
+      <w:pPr>
+        <w:pStyle w:val="Listenabsatz"/>
+        <w:widowControl/>
+        <w:numPr>
+          <w:ilvl w:val="0"/>
+          <w:numId w:val="1"/>
+        </w:numPr>
+        <w:shd w:val="clear" w:color="auto" w:fill="263238"/>
+        <w:tabs>
+          <w:tab w:val="left" w:pos="916"/>
+          <w:tab w:val="left" w:pos="1832"/>
+          <w:tab w:val="left" w:pos="2748"/>
+          <w:tab w:val="left" w:pos="3664"/>
+          <w:tab w:val="left" w:pos="4580"/>
+          <w:tab w:val="left" w:pos="5496"/>
+          <w:tab w:val="left" w:pos="6412"/>
+          <w:tab w:val="left" w:pos="7328"/>
+          <w:tab w:val="left" w:pos="8244"/>
+          <w:tab w:val="left" w:pos="9160"/>
+          <w:tab w:val="left" w:pos="10076"/>
+          <w:tab w:val="left" w:pos="10992"/>
+          <w:tab w:val="left" w:pos="11908"/>
+          <w:tab w:val="left" w:pos="12824"/>
+          <w:tab w:val="left" w:pos="13740"/>
+          <w:tab w:val="left" w:pos="14656"/>
+        </w:tabs>
+        <w:ind w:firstLineChars="0"/>
+        <w:jc w:val="left"/>
+        <w:rPr>
+          <w:rFonts w:ascii="Courier New" w:eastAsia="SimSun" w:hAnsi="Courier New" w:cs="Courier New"/>
+          <w:color w:val="C3CEE3"/>
+          <w:kern w:val="0"/>
+          <w:sz w:val="24"/>
+          <w:szCs w:val="24"/>
+          <w:lang w:val="en-US"/>
+        </w:rPr>
+      </w:pPr>
+      <w:proofErr w:type="spellStart"/>
+      <w:r>
+        <w:rPr>
+          <w:rFonts w:ascii="Courier New" w:eastAsia="SimSun" w:hAnsi="Courier New" w:cs="Courier New"/>
+          <w:i/>
+          <w:iCs/>
+          <w:color w:val="82AAFF"/>
+          <w:kern w:val="0"/>
+          <w:sz w:val="24"/>
+          <w:szCs w:val="24"/>
+          <w:lang w:val="en-US"/>
+        </w:rPr>
+        <w:t>array_chunk</w:t>
+      </w:r>
+      <w:proofErr w:type="spellEnd"/>
+      <w:r>
+        <w:rPr>
+          <w:rFonts w:ascii="Courier New" w:eastAsia="SimSun" w:hAnsi="Courier New" w:cs="Courier New"/>
+          <w:i/>
+          <w:iCs/>
+          <w:color w:val="82AAFF"/>
+          <w:kern w:val="0"/>
+          <w:sz w:val="24"/>
+          <w:szCs w:val="24"/>
+          <w:lang w:val="en-US"/>
+        </w:rPr>
+        <w:t xml:space="preserve"> </w:t>
+      </w:r>
+      <w:r>
+        <w:rPr>
+          <w:rStyle w:val="dc-title"/>
+        </w:rPr>
+        <w:t>将一个数组分割成多个</w:t>
+      </w:r>
+    </w:p>
+    <w:p>
+      <w:pPr>
+        <w:rPr>
+          <w:lang w:val="en-US"/>
+        </w:rPr>
+      </w:pPr>
+    </w:p>
+    <w:p>
+      <w:pPr>
+        <w:pStyle w:val="Listenabsatz"/>
+        <w:widowControl/>
+        <w:numPr>
+          <w:ilvl w:val="0"/>
+          <w:numId w:val="1"/>
+        </w:numPr>
+        <w:shd w:val="clear" w:color="auto" w:fill="263238"/>
+        <w:tabs>
+          <w:tab w:val="left" w:pos="916"/>
+          <w:tab w:val="left" w:pos="1832"/>
+          <w:tab w:val="left" w:pos="2748"/>
+          <w:tab w:val="left" w:pos="3664"/>
+          <w:tab w:val="left" w:pos="4580"/>
+          <w:tab w:val="left" w:pos="5496"/>
+          <w:tab w:val="left" w:pos="6412"/>
+          <w:tab w:val="left" w:pos="7328"/>
+          <w:tab w:val="left" w:pos="8244"/>
+          <w:tab w:val="left" w:pos="9160"/>
+          <w:tab w:val="left" w:pos="10076"/>
+          <w:tab w:val="left" w:pos="10992"/>
+          <w:tab w:val="left" w:pos="11908"/>
+          <w:tab w:val="left" w:pos="12824"/>
+          <w:tab w:val="left" w:pos="13740"/>
+          <w:tab w:val="left" w:pos="14656"/>
+        </w:tabs>
+        <w:ind w:firstLineChars="0"/>
+        <w:jc w:val="left"/>
+        <w:rPr>
+          <w:rStyle w:val="dc-title"/>
+          <w:rFonts w:ascii="Courier New" w:eastAsia="SimSun" w:hAnsi="Courier New" w:cs="Courier New"/>
+          <w:color w:val="C3CEE3"/>
+          <w:kern w:val="0"/>
+          <w:sz w:val="24"/>
+          <w:szCs w:val="24"/>
+          <w:lang w:val="en-US"/>
+        </w:rPr>
+      </w:pPr>
+      <w:proofErr w:type="spellStart"/>
+      <w:r>
+        <w:rPr>
+          <w:rFonts w:ascii="Courier New" w:eastAsia="SimSun" w:hAnsi="Courier New" w:cs="Courier New"/>
+          <w:color w:val="C3D3DE"/>
+          <w:kern w:val="0"/>
+          <w:sz w:val="24"/>
+          <w:szCs w:val="24"/>
+          <w:lang w:val="en-US"/>
+        </w:rPr>
+        <w:t>rtrim</w:t>
+      </w:r>
+      <w:proofErr w:type="spellEnd"/>
+      <w:r>
+        <w:rPr>
+          <w:rFonts w:ascii="Courier New" w:eastAsia="SimSun" w:hAnsi="Courier New" w:cs="Courier New"/>
+          <w:color w:val="C3D3DE"/>
+          <w:kern w:val="0"/>
+          <w:sz w:val="24"/>
+          <w:szCs w:val="24"/>
+          <w:lang w:val="en-US"/>
+        </w:rPr>
+        <w:t xml:space="preserve"> </w:t>
+      </w:r>
+      <w:r>
+        <w:rPr>
+          <w:rStyle w:val="dc-title"/>
+        </w:rPr>
+        <w:t>删除字符串末端的空白字符</w:t>
+      </w:r>
+      <w:r>
+        <w:rPr>
+          <w:rStyle w:val="dc-title"/>
+          <w:rFonts w:hint="eastAsia"/>
+        </w:rPr>
+        <w:t xml:space="preserve"> </w:t>
+      </w:r>
+      <w:proofErr w:type="spellStart"/>
+      <w:r>
+        <w:rPr>
+          <w:rStyle w:val="dc-title"/>
+        </w:rPr>
+        <w:t>trim</w:t>
+      </w:r>
+      <w:proofErr w:type="spellEnd"/>
+      <w:r>
+        <w:rPr>
+          <w:rStyle w:val="dc-title"/>
+        </w:rPr>
+        <w:t xml:space="preserve"> </w:t>
+      </w:r>
+      <w:r>
+        <w:rPr>
+          <w:rStyle w:val="dc-title"/>
+          <w:rFonts w:hint="eastAsia"/>
+        </w:rPr>
+        <w:t xml:space="preserve">全部， </w:t>
+      </w:r>
+      <w:proofErr w:type="spellStart"/>
+      <w:r>
+        <w:rPr>
+          <w:rStyle w:val="dc-title"/>
+          <w:rFonts w:hint="eastAsia"/>
+        </w:rPr>
+        <w:t>l</w:t>
+      </w:r>
+      <w:r>
+        <w:rPr>
+          <w:rStyle w:val="dc-title"/>
+        </w:rPr>
+        <w:t>trim</w:t>
+      </w:r>
+      <w:proofErr w:type="spellEnd"/>
+      <w:r>
+        <w:rPr>
+          <w:rStyle w:val="dc-title"/>
+        </w:rPr>
+        <w:t xml:space="preserve"> </w:t>
+      </w:r>
+      <w:r>
+        <w:rPr>
+          <w:rStyle w:val="dc-title"/>
+          <w:rFonts w:hint="eastAsia"/>
+        </w:rPr>
+        <w:t>首部空字符</w:t>
+      </w:r>
+    </w:p>
+    <w:p>
+      <w:pPr>
+        <w:pStyle w:val="Listenabsatz"/>
+        <w:ind w:firstLine="480"/>
+        <w:rPr>
+          <w:rFonts w:ascii="Courier New" w:eastAsia="SimSun" w:hAnsi="Courier New" w:cs="Courier New" w:hint="eastAsia"/>
+          <w:color w:val="C3CEE3"/>
+          <w:kern w:val="0"/>
+          <w:sz w:val="24"/>
+          <w:szCs w:val="24"/>
+          <w:lang w:val="en-US"/>
+        </w:rPr>
+      </w:pPr>
+    </w:p>
+    <w:p>
+      <w:pPr>
+        <w:pStyle w:val="Listenabsatz"/>
+        <w:widowControl/>
+        <w:numPr>
+          <w:ilvl w:val="0"/>
+          <w:numId w:val="1"/>
+        </w:numPr>
+        <w:shd w:val="clear" w:color="auto" w:fill="263238"/>
+        <w:tabs>
+          <w:tab w:val="left" w:pos="916"/>
+          <w:tab w:val="left" w:pos="1832"/>
+          <w:tab w:val="left" w:pos="2748"/>
+          <w:tab w:val="left" w:pos="3664"/>
+          <w:tab w:val="left" w:pos="4580"/>
+          <w:tab w:val="left" w:pos="5496"/>
+          <w:tab w:val="left" w:pos="6412"/>
+          <w:tab w:val="left" w:pos="7328"/>
+          <w:tab w:val="left" w:pos="8244"/>
+          <w:tab w:val="left" w:pos="9160"/>
+          <w:tab w:val="left" w:pos="10076"/>
+          <w:tab w:val="left" w:pos="10992"/>
+          <w:tab w:val="left" w:pos="11908"/>
+          <w:tab w:val="left" w:pos="12824"/>
+          <w:tab w:val="left" w:pos="13740"/>
+          <w:tab w:val="left" w:pos="14656"/>
+        </w:tabs>
+        <w:ind w:firstLineChars="0"/>
+        <w:jc w:val="left"/>
+        <w:rPr>
+          <w:rFonts w:ascii="Courier New" w:eastAsia="SimSun" w:hAnsi="Courier New" w:cs="Courier New"/>
+          <w:color w:val="C3CEE3"/>
+          <w:kern w:val="0"/>
+          <w:sz w:val="24"/>
+          <w:szCs w:val="24"/>
+          <w:lang w:val="en-US"/>
+        </w:rPr>
+      </w:pPr>
+    </w:p>
+    <w:p>
+      <w:pPr>
+        <w:rPr>
+          <w:rFonts w:hint="eastAsia"/>
+          <w:lang w:val="en-US"/>
+        </w:rPr>
+      </w:pPr>
+    </w:p>
     <w:sectPr>
       <w:pgSz w:w="11906" w:h="16838"/>
       <w:pgMar w:top="1417" w:right="1417" w:bottom="1134" w:left="1417" w:header="851" w:footer="992" w:gutter="0"/>
@@ -2065,7 +2499,7 @@
   <w:abstractNum w:abstractNumId="1" w15:restartNumberingAfterBreak="0">
     <w:nsid w:val="2BDA0D70"/>
     <w:multiLevelType w:val="hybridMultilevel"/>
-    <w:tmpl w:val="6D7833B2"/>
+    <w:tmpl w:val="FDE4D558"/>
     <w:lvl w:ilvl="0" w:tplc="0409000F">
       <w:start w:val="1"/>
       <w:numFmt w:val="decimal"/>

--- a/rechnen/编程心得.docx
+++ b/rechnen/编程心得.docx
@@ -246,7 +246,6 @@
         <w:t xml:space="preserve">, decoct </w:t>
       </w:r>
       <w:proofErr w:type="spellStart"/>
-      <w:proofErr w:type="gramStart"/>
       <w:r>
         <w:rPr>
           <w:rStyle w:val="dc-title"/>
@@ -260,7 +259,6 @@
         </w:rPr>
         <w:t xml:space="preserve"> ,</w:t>
       </w:r>
-      <w:proofErr w:type="gramEnd"/>
     </w:p>
     <w:p>
       <w:pPr>
@@ -289,17 +287,9 @@
         <w:rPr>
           <w:rStyle w:val="dc-title"/>
         </w:rPr>
-        <w:t>($</w:t>
-      </w:r>
-      <w:proofErr w:type="gramStart"/>
-      <w:r>
-        <w:rPr>
-          <w:rStyle w:val="dc-title"/>
-        </w:rPr>
-        <w:t>number,$</w:t>
+        <w:t>($number,$</w:t>
       </w:r>
       <w:proofErr w:type="spellStart"/>
-      <w:proofErr w:type="gramEnd"/>
       <w:r>
         <w:rPr>
           <w:rStyle w:val="dc-title"/>
@@ -377,31 +367,15 @@
           <w:rStyle w:val="HTMLCode"/>
           <w:color w:val="FFFFFF" w:themeColor="background1"/>
         </w:rPr>
-        <w:t>base_</w:t>
-      </w:r>
-      <w:proofErr w:type="gramStart"/>
+        <w:t>base_convert</w:t>
+      </w:r>
+      <w:proofErr w:type="spellEnd"/>
       <w:r>
         <w:rPr>
           <w:rStyle w:val="HTMLCode"/>
           <w:color w:val="FFFFFF" w:themeColor="background1"/>
         </w:rPr>
-        <w:t>convert</w:t>
-      </w:r>
-      <w:proofErr w:type="spellEnd"/>
-      <w:r>
-        <w:rPr>
-          <w:rStyle w:val="HTMLCode"/>
-          <w:color w:val="FFFFFF" w:themeColor="background1"/>
-        </w:rPr>
-        <w:t>(</w:t>
-      </w:r>
-      <w:proofErr w:type="gramEnd"/>
-      <w:r>
-        <w:rPr>
-          <w:rStyle w:val="HTMLCode"/>
-          <w:color w:val="FFFFFF" w:themeColor="background1"/>
-        </w:rPr>
-        <w:t>$hexadecimal, 16, 2);</w:t>
+        <w:t>($hexadecimal, 16, 2);</w:t>
       </w:r>
       <w:r>
         <w:rPr>
@@ -451,17 +425,7 @@
           <w:iCs/>
           <w:color w:val="82AAFF"/>
         </w:rPr>
-        <w:t>substr_</w:t>
-      </w:r>
-      <w:proofErr w:type="gramStart"/>
-      <w:r>
-        <w:rPr>
-          <w:rFonts w:ascii="Courier New" w:hAnsi="Courier New" w:cs="Courier New"/>
-          <w:i/>
-          <w:iCs/>
-          <w:color w:val="82AAFF"/>
-        </w:rPr>
-        <w:t>count</w:t>
+        <w:t>substr_count</w:t>
       </w:r>
       <w:proofErr w:type="spellEnd"/>
       <w:r>
@@ -473,7 +437,6 @@
         </w:rPr>
         <w:t>string</w:t>
       </w:r>
-      <w:proofErr w:type="gramEnd"/>
       <w:r>
         <w:rPr>
           <w:rStyle w:val="methodparam"/>
@@ -2277,7 +2240,7 @@
         <w:pStyle w:val="Listenabsatz"/>
         <w:ind w:firstLine="480"/>
         <w:rPr>
-          <w:rFonts w:ascii="Courier New" w:eastAsia="SimSun" w:hAnsi="Courier New" w:cs="Courier New" w:hint="eastAsia"/>
+          <w:rFonts w:ascii="Courier New" w:eastAsia="SimSun" w:hAnsi="Courier New" w:cs="Courier New"/>
           <w:color w:val="C3CEE3"/>
           <w:kern w:val="0"/>
           <w:sz w:val="24"/>
@@ -2324,11 +2287,174 @@
           <w:lang w:val="en-US"/>
         </w:rPr>
       </w:pPr>
-    </w:p>
-    <w:p>
-      <w:pPr>
-        <w:rPr>
+      <w:proofErr w:type="spellStart"/>
+      <w:r>
+        <w:rPr>
+          <w:rFonts w:ascii="Courier New" w:eastAsia="SimSun" w:hAnsi="Courier New" w:cs="Courier New"/>
+          <w:i/>
+          <w:iCs/>
+          <w:color w:val="82AAFF"/>
+          <w:kern w:val="0"/>
+          <w:sz w:val="24"/>
+          <w:szCs w:val="24"/>
+          <w:lang w:val="en-US"/>
+        </w:rPr>
+        <w:t>array_pop</w:t>
+      </w:r>
+      <w:proofErr w:type="spellEnd"/>
+      <w:r>
+        <w:rPr>
+          <w:rFonts w:ascii="Courier New" w:eastAsia="SimSun" w:hAnsi="Courier New" w:cs="Courier New"/>
+          <w:i/>
+          <w:iCs/>
+          <w:color w:val="82AAFF"/>
+          <w:kern w:val="0"/>
+          <w:sz w:val="24"/>
+          <w:szCs w:val="24"/>
+          <w:lang w:val="en-US"/>
+        </w:rPr>
+        <w:t xml:space="preserve"> </w:t>
+      </w:r>
+      <w:r>
+        <w:rPr>
+          <w:rStyle w:val="dc-title"/>
+        </w:rPr>
+        <w:t>弹出数组最后一个单元</w:t>
+      </w:r>
+      <w:r>
+        <w:rPr>
+          <w:rStyle w:val="dc-title"/>
+          <w:lang w:val="en-US"/>
+        </w:rPr>
+        <w:t>（</w:t>
+      </w:r>
+      <w:r>
+        <w:rPr>
+          <w:rStyle w:val="dc-title"/>
+        </w:rPr>
+        <w:t>出栈</w:t>
+      </w:r>
+      <w:r>
+        <w:rPr>
+          <w:rStyle w:val="dc-title"/>
+          <w:lang w:val="en-US"/>
+        </w:rPr>
+        <w:t>）</w:t>
+      </w:r>
+      <w:r>
+        <w:rPr>
+          <w:rStyle w:val="dc-title"/>
           <w:rFonts w:hint="eastAsia"/>
+          <w:lang w:val="en-US"/>
+        </w:rPr>
+        <w:t xml:space="preserve"> </w:t>
+      </w:r>
+      <w:r>
+        <w:rPr>
+          <w:rStyle w:val="dc-title"/>
+          <w:rFonts w:hint="eastAsia"/>
+        </w:rPr>
+        <w:t>返回的指是</w:t>
+      </w:r>
+      <w:r>
+        <w:rPr>
+          <w:rStyle w:val="dc-title"/>
+          <w:rFonts w:hint="eastAsia"/>
+          <w:lang w:val="en-US"/>
+        </w:rPr>
+        <w:t>s</w:t>
+      </w:r>
+      <w:r>
+        <w:rPr>
+          <w:rStyle w:val="dc-title"/>
+          <w:lang w:val="en-US"/>
+        </w:rPr>
+        <w:t xml:space="preserve">tring or int </w:t>
+      </w:r>
+    </w:p>
+    <w:p>
+      <w:pPr>
+        <w:pStyle w:val="Listenabsatz"/>
+        <w:widowControl/>
+        <w:numPr>
+          <w:ilvl w:val="0"/>
+          <w:numId w:val="1"/>
+        </w:numPr>
+        <w:shd w:val="clear" w:color="auto" w:fill="263238"/>
+        <w:tabs>
+          <w:tab w:val="left" w:pos="916"/>
+          <w:tab w:val="left" w:pos="1832"/>
+          <w:tab w:val="left" w:pos="2748"/>
+          <w:tab w:val="left" w:pos="3664"/>
+          <w:tab w:val="left" w:pos="4580"/>
+          <w:tab w:val="left" w:pos="5496"/>
+          <w:tab w:val="left" w:pos="6412"/>
+          <w:tab w:val="left" w:pos="7328"/>
+          <w:tab w:val="left" w:pos="8244"/>
+          <w:tab w:val="left" w:pos="9160"/>
+          <w:tab w:val="left" w:pos="10076"/>
+          <w:tab w:val="left" w:pos="10992"/>
+          <w:tab w:val="left" w:pos="11908"/>
+          <w:tab w:val="left" w:pos="12824"/>
+          <w:tab w:val="left" w:pos="13740"/>
+          <w:tab w:val="left" w:pos="14656"/>
+        </w:tabs>
+        <w:ind w:firstLineChars="0"/>
+        <w:jc w:val="left"/>
+        <w:rPr>
+          <w:rFonts w:ascii="Courier New" w:eastAsia="SimSun" w:hAnsi="Courier New" w:cs="Courier New"/>
+          <w:color w:val="C3CEE3"/>
+          <w:kern w:val="0"/>
+          <w:sz w:val="24"/>
+          <w:szCs w:val="24"/>
+          <w:lang w:val="en-US"/>
+        </w:rPr>
+      </w:pPr>
+      <w:proofErr w:type="spellStart"/>
+      <w:r>
+        <w:rPr>
+          <w:rFonts w:ascii="Courier New" w:eastAsia="SimSun" w:hAnsi="Courier New" w:cs="Courier New" w:hint="eastAsia"/>
+          <w:color w:val="C3CEE3"/>
+          <w:kern w:val="0"/>
+          <w:sz w:val="24"/>
+          <w:szCs w:val="24"/>
+          <w:lang w:val="en-US"/>
+        </w:rPr>
+        <w:t>a</w:t>
+      </w:r>
+      <w:r>
+        <w:rPr>
+          <w:rFonts w:ascii="Courier New" w:eastAsia="SimSun" w:hAnsi="Courier New" w:cs="Courier New"/>
+          <w:color w:val="C3CEE3"/>
+          <w:kern w:val="0"/>
+          <w:sz w:val="24"/>
+          <w:szCs w:val="24"/>
+          <w:lang w:val="en-US"/>
+        </w:rPr>
+        <w:t>rray_shift</w:t>
+      </w:r>
+      <w:proofErr w:type="spellEnd"/>
+      <w:r>
+        <w:rPr>
+          <w:rFonts w:ascii="Courier New" w:eastAsia="SimSun" w:hAnsi="Courier New" w:cs="Courier New"/>
+          <w:color w:val="C3CEE3"/>
+          <w:kern w:val="0"/>
+          <w:sz w:val="24"/>
+          <w:szCs w:val="24"/>
+          <w:lang w:val="en-US"/>
+        </w:rPr>
+        <w:t xml:space="preserve"> </w:t>
+      </w:r>
+      <w:r>
+        <w:rPr>
+          <w:rStyle w:val="dc-title"/>
+        </w:rPr>
+        <w:t>将数组开头的单元移出数组</w:t>
+      </w:r>
+    </w:p>
+    <w:p>
+      <w:pPr>
+        <w:rPr>
           <w:lang w:val="en-US"/>
         </w:rPr>
       </w:pPr>

--- a/rechnen/编程心得.docx
+++ b/rechnen/编程心得.docx
@@ -246,6 +246,7 @@
         <w:t xml:space="preserve">, decoct </w:t>
       </w:r>
       <w:proofErr w:type="spellStart"/>
+      <w:proofErr w:type="gramStart"/>
       <w:r>
         <w:rPr>
           <w:rStyle w:val="dc-title"/>
@@ -259,6 +260,7 @@
         </w:rPr>
         <w:t xml:space="preserve"> ,</w:t>
       </w:r>
+      <w:proofErr w:type="gramEnd"/>
     </w:p>
     <w:p>
       <w:pPr>
@@ -287,9 +289,17 @@
         <w:rPr>
           <w:rStyle w:val="dc-title"/>
         </w:rPr>
-        <w:t>($number,$</w:t>
+        <w:t>($</w:t>
+      </w:r>
+      <w:proofErr w:type="gramStart"/>
+      <w:r>
+        <w:rPr>
+          <w:rStyle w:val="dc-title"/>
+        </w:rPr>
+        <w:t>number,$</w:t>
       </w:r>
       <w:proofErr w:type="spellStart"/>
+      <w:proofErr w:type="gramEnd"/>
       <w:r>
         <w:rPr>
           <w:rStyle w:val="dc-title"/>
@@ -367,15 +377,31 @@
           <w:rStyle w:val="HTMLCode"/>
           <w:color w:val="FFFFFF" w:themeColor="background1"/>
         </w:rPr>
-        <w:t>base_convert</w:t>
-      </w:r>
-      <w:proofErr w:type="spellEnd"/>
+        <w:t>base_</w:t>
+      </w:r>
+      <w:proofErr w:type="gramStart"/>
       <w:r>
         <w:rPr>
           <w:rStyle w:val="HTMLCode"/>
           <w:color w:val="FFFFFF" w:themeColor="background1"/>
         </w:rPr>
-        <w:t>($hexadecimal, 16, 2);</w:t>
+        <w:t>convert</w:t>
+      </w:r>
+      <w:proofErr w:type="spellEnd"/>
+      <w:r>
+        <w:rPr>
+          <w:rStyle w:val="HTMLCode"/>
+          <w:color w:val="FFFFFF" w:themeColor="background1"/>
+        </w:rPr>
+        <w:t>(</w:t>
+      </w:r>
+      <w:proofErr w:type="gramEnd"/>
+      <w:r>
+        <w:rPr>
+          <w:rStyle w:val="HTMLCode"/>
+          <w:color w:val="FFFFFF" w:themeColor="background1"/>
+        </w:rPr>
+        <w:t>$hexadecimal, 16, 2);</w:t>
       </w:r>
       <w:r>
         <w:rPr>
@@ -425,7 +451,17 @@
           <w:iCs/>
           <w:color w:val="82AAFF"/>
         </w:rPr>
-        <w:t>substr_count</w:t>
+        <w:t>substr_</w:t>
+      </w:r>
+      <w:proofErr w:type="gramStart"/>
+      <w:r>
+        <w:rPr>
+          <w:rFonts w:ascii="Courier New" w:hAnsi="Courier New" w:cs="Courier New"/>
+          <w:i/>
+          <w:iCs/>
+          <w:color w:val="82AAFF"/>
+        </w:rPr>
+        <w:t>count</w:t>
       </w:r>
       <w:proofErr w:type="spellEnd"/>
       <w:r>
@@ -437,6 +473,7 @@
         </w:rPr>
         <w:t>string</w:t>
       </w:r>
+      <w:proofErr w:type="gramEnd"/>
       <w:r>
         <w:rPr>
           <w:rStyle w:val="methodparam"/>
@@ -2332,8 +2369,16 @@
         <w:rPr>
           <w:rStyle w:val="dc-title"/>
         </w:rPr>
-        <w:t>出栈</w:t>
-      </w:r>
+        <w:t>出</w:t>
+      </w:r>
+      <w:proofErr w:type="gramStart"/>
+      <w:r>
+        <w:rPr>
+          <w:rStyle w:val="dc-title"/>
+        </w:rPr>
+        <w:t>栈</w:t>
+      </w:r>
+      <w:proofErr w:type="gramEnd"/>
       <w:r>
         <w:rPr>
           <w:rStyle w:val="dc-title"/>
@@ -2459,6 +2504,577 @@
         </w:rPr>
       </w:pPr>
     </w:p>
+    <w:p>
+      <w:pPr>
+        <w:pStyle w:val="Listenabsatz"/>
+        <w:widowControl/>
+        <w:numPr>
+          <w:ilvl w:val="0"/>
+          <w:numId w:val="1"/>
+        </w:numPr>
+        <w:shd w:val="clear" w:color="auto" w:fill="263238"/>
+        <w:tabs>
+          <w:tab w:val="left" w:pos="916"/>
+          <w:tab w:val="left" w:pos="1832"/>
+          <w:tab w:val="left" w:pos="2748"/>
+          <w:tab w:val="left" w:pos="3664"/>
+          <w:tab w:val="left" w:pos="4580"/>
+          <w:tab w:val="left" w:pos="5496"/>
+          <w:tab w:val="left" w:pos="6412"/>
+          <w:tab w:val="left" w:pos="7328"/>
+          <w:tab w:val="left" w:pos="8244"/>
+          <w:tab w:val="left" w:pos="9160"/>
+          <w:tab w:val="left" w:pos="10076"/>
+          <w:tab w:val="left" w:pos="10992"/>
+          <w:tab w:val="left" w:pos="11908"/>
+          <w:tab w:val="left" w:pos="12824"/>
+          <w:tab w:val="left" w:pos="13740"/>
+          <w:tab w:val="left" w:pos="14656"/>
+        </w:tabs>
+        <w:ind w:firstLineChars="0"/>
+        <w:jc w:val="left"/>
+        <w:rPr>
+          <w:rStyle w:val="dc-title"/>
+          <w:rFonts w:ascii="Courier New" w:eastAsia="SimSun" w:hAnsi="Courier New" w:cs="Courier New"/>
+          <w:color w:val="C3CEE3"/>
+          <w:kern w:val="0"/>
+          <w:sz w:val="24"/>
+          <w:szCs w:val="24"/>
+          <w:lang w:val="en-US"/>
+        </w:rPr>
+      </w:pPr>
+      <w:proofErr w:type="spellStart"/>
+      <w:r>
+        <w:rPr>
+          <w:rFonts w:ascii="Courier New" w:eastAsia="SimSun" w:hAnsi="Courier New" w:cs="Courier New"/>
+          <w:i/>
+          <w:iCs/>
+          <w:color w:val="82AAFF"/>
+          <w:kern w:val="0"/>
+          <w:sz w:val="24"/>
+          <w:szCs w:val="24"/>
+          <w:lang w:val="en-US"/>
+        </w:rPr>
+        <w:t>str_replace</w:t>
+      </w:r>
+      <w:proofErr w:type="spellEnd"/>
+      <w:r>
+        <w:rPr>
+          <w:rStyle w:val="dc-title"/>
+        </w:rPr>
+        <w:t>子字符串替换</w:t>
+      </w:r>
+    </w:p>
+    <w:p>
+      <w:pPr>
+        <w:pStyle w:val="HTMLVorformatiert"/>
+        <w:shd w:val="clear" w:color="auto" w:fill="263238"/>
+        <w:rPr>
+          <w:rFonts w:ascii="Courier New" w:hAnsi="Courier New" w:cs="Courier New"/>
+          <w:color w:val="C3CEE3"/>
+        </w:rPr>
+      </w:pPr>
+      <w:r>
+        <w:rPr>
+          <w:rFonts w:ascii="Courier New" w:hAnsi="Courier New" w:cs="Courier New"/>
+          <w:color w:val="C3CEE3"/>
+        </w:rPr>
+        <w:tab/>
+      </w:r>
+      <w:proofErr w:type="spellStart"/>
+      <w:r>
+        <w:rPr>
+          <w:rFonts w:ascii="Courier New" w:hAnsi="Courier New" w:cs="Courier New"/>
+          <w:i/>
+          <w:iCs/>
+          <w:color w:val="82AAFF"/>
+        </w:rPr>
+        <w:t>str_</w:t>
+      </w:r>
+      <w:proofErr w:type="gramStart"/>
+      <w:r>
+        <w:rPr>
+          <w:rFonts w:ascii="Courier New" w:hAnsi="Courier New" w:cs="Courier New"/>
+          <w:i/>
+          <w:iCs/>
+          <w:color w:val="82AAFF"/>
+        </w:rPr>
+        <w:t>replace</w:t>
+      </w:r>
+      <w:proofErr w:type="spellEnd"/>
+      <w:r>
+        <w:rPr>
+          <w:rFonts w:ascii="Courier New" w:hAnsi="Courier New" w:cs="Courier New"/>
+          <w:color w:val="89DDFF"/>
+        </w:rPr>
+        <w:t>(</w:t>
+      </w:r>
+      <w:proofErr w:type="gramEnd"/>
+      <w:r>
+        <w:rPr>
+          <w:rFonts w:ascii="Courier New" w:hAnsi="Courier New" w:cs="Courier New"/>
+          <w:color w:val="89DDFF"/>
+        </w:rPr>
+        <w:t>[</w:t>
+      </w:r>
+      <w:r>
+        <w:rPr>
+          <w:rFonts w:ascii="Courier New" w:hAnsi="Courier New" w:cs="Courier New"/>
+          <w:color w:val="C3E88D"/>
+        </w:rPr>
+        <w:t>'()'</w:t>
+      </w:r>
+      <w:r>
+        <w:rPr>
+          <w:rFonts w:ascii="Courier New" w:hAnsi="Courier New" w:cs="Courier New"/>
+          <w:color w:val="89DDFF"/>
+        </w:rPr>
+        <w:t xml:space="preserve">, </w:t>
+      </w:r>
+      <w:r>
+        <w:rPr>
+          <w:rFonts w:ascii="Courier New" w:hAnsi="Courier New" w:cs="Courier New"/>
+          <w:color w:val="C3E88D"/>
+        </w:rPr>
+        <w:t>'[]'</w:t>
+      </w:r>
+      <w:r>
+        <w:rPr>
+          <w:rFonts w:ascii="Courier New" w:hAnsi="Courier New" w:cs="Courier New"/>
+          <w:color w:val="89DDFF"/>
+        </w:rPr>
+        <w:t xml:space="preserve">, </w:t>
+      </w:r>
+      <w:r>
+        <w:rPr>
+          <w:rFonts w:ascii="Courier New" w:hAnsi="Courier New" w:cs="Courier New"/>
+          <w:color w:val="C3E88D"/>
+        </w:rPr>
+        <w:t>'{}'</w:t>
+      </w:r>
+      <w:r>
+        <w:rPr>
+          <w:rFonts w:ascii="Courier New" w:hAnsi="Courier New" w:cs="Courier New"/>
+          <w:color w:val="89DDFF"/>
+        </w:rPr>
+        <w:t xml:space="preserve">], </w:t>
+      </w:r>
+      <w:r>
+        <w:rPr>
+          <w:rFonts w:ascii="Courier New" w:hAnsi="Courier New" w:cs="Courier New"/>
+          <w:color w:val="C3E88D"/>
+        </w:rPr>
+        <w:t>'</w:t>
+      </w:r>
+      <w:r>
+        <w:rPr>
+          <w:rFonts w:ascii="Courier New" w:hAnsi="Courier New" w:cs="Courier New"/>
+          <w:color w:val="C3E88D"/>
+        </w:rPr>
+        <w:t>$replace</w:t>
+      </w:r>
+      <w:r>
+        <w:rPr>
+          <w:rFonts w:ascii="Courier New" w:hAnsi="Courier New" w:cs="Courier New"/>
+          <w:color w:val="C3E88D"/>
+        </w:rPr>
+        <w:t>'</w:t>
+      </w:r>
+      <w:r>
+        <w:rPr>
+          <w:rFonts w:ascii="Courier New" w:hAnsi="Courier New" w:cs="Courier New"/>
+          <w:color w:val="89DDFF"/>
+        </w:rPr>
+        <w:t xml:space="preserve">, </w:t>
+      </w:r>
+      <w:r>
+        <w:rPr>
+          <w:rFonts w:ascii="Courier New" w:hAnsi="Courier New" w:cs="Courier New"/>
+          <w:color w:val="F78C6C"/>
+        </w:rPr>
+        <w:t>$s</w:t>
+      </w:r>
+      <w:r>
+        <w:rPr>
+          <w:rFonts w:ascii="Courier New" w:hAnsi="Courier New" w:cs="Courier New"/>
+          <w:color w:val="F78C6C"/>
+        </w:rPr>
+        <w:t>tr</w:t>
+      </w:r>
+      <w:r>
+        <w:rPr>
+          <w:rFonts w:ascii="Courier New" w:hAnsi="Courier New" w:cs="Courier New"/>
+          <w:color w:val="89DDFF"/>
+        </w:rPr>
+        <w:t xml:space="preserve">, </w:t>
+      </w:r>
+      <w:r>
+        <w:rPr>
+          <w:rFonts w:ascii="Courier New" w:hAnsi="Courier New" w:cs="Courier New"/>
+          <w:color w:val="EEFFE3"/>
+        </w:rPr>
+        <w:t>$c</w:t>
+      </w:r>
+      <w:r>
+        <w:rPr>
+          <w:rFonts w:ascii="Courier New" w:hAnsi="Courier New" w:cs="Courier New" w:hint="eastAsia"/>
+          <w:color w:val="EEFFE3"/>
+        </w:rPr>
+        <w:t>oun</w:t>
+      </w:r>
+      <w:r>
+        <w:rPr>
+          <w:rFonts w:ascii="Courier New" w:hAnsi="Courier New" w:cs="Courier New"/>
+          <w:color w:val="EEFFE3"/>
+        </w:rPr>
+        <w:t>t</w:t>
+      </w:r>
+      <w:r>
+        <w:rPr>
+          <w:rFonts w:ascii="Courier New" w:hAnsi="Courier New" w:cs="Courier New"/>
+          <w:color w:val="89DDFF"/>
+        </w:rPr>
+        <w:t>);</w:t>
+      </w:r>
+    </w:p>
+    <w:p>
+      <w:pPr>
+        <w:widowControl/>
+        <w:shd w:val="clear" w:color="auto" w:fill="263238"/>
+        <w:tabs>
+          <w:tab w:val="left" w:pos="916"/>
+          <w:tab w:val="left" w:pos="1832"/>
+          <w:tab w:val="left" w:pos="2748"/>
+          <w:tab w:val="left" w:pos="3664"/>
+          <w:tab w:val="left" w:pos="4580"/>
+          <w:tab w:val="left" w:pos="5496"/>
+          <w:tab w:val="left" w:pos="6412"/>
+          <w:tab w:val="left" w:pos="7328"/>
+          <w:tab w:val="left" w:pos="8244"/>
+          <w:tab w:val="left" w:pos="9160"/>
+          <w:tab w:val="left" w:pos="10076"/>
+          <w:tab w:val="left" w:pos="10992"/>
+          <w:tab w:val="left" w:pos="11908"/>
+          <w:tab w:val="left" w:pos="12824"/>
+          <w:tab w:val="left" w:pos="13740"/>
+          <w:tab w:val="left" w:pos="14656"/>
+        </w:tabs>
+        <w:jc w:val="left"/>
+        <w:rPr>
+          <w:rFonts w:ascii="Courier New" w:eastAsia="SimSun" w:hAnsi="Courier New" w:cs="Courier New"/>
+          <w:color w:val="C3CEE3"/>
+          <w:kern w:val="0"/>
+          <w:sz w:val="24"/>
+          <w:szCs w:val="24"/>
+          <w:lang w:val="en-US"/>
+        </w:rPr>
+      </w:pPr>
+    </w:p>
+    <w:p>
+      <w:pPr>
+        <w:rPr>
+          <w:lang w:val="en-US"/>
+        </w:rPr>
+      </w:pPr>
+    </w:p>
+    <w:p>
+      <w:pPr>
+        <w:pStyle w:val="Listenabsatz"/>
+        <w:widowControl/>
+        <w:numPr>
+          <w:ilvl w:val="0"/>
+          <w:numId w:val="1"/>
+        </w:numPr>
+        <w:shd w:val="clear" w:color="auto" w:fill="263238"/>
+        <w:tabs>
+          <w:tab w:val="left" w:pos="916"/>
+          <w:tab w:val="left" w:pos="1832"/>
+          <w:tab w:val="left" w:pos="2748"/>
+          <w:tab w:val="left" w:pos="3664"/>
+          <w:tab w:val="left" w:pos="4580"/>
+          <w:tab w:val="left" w:pos="5496"/>
+          <w:tab w:val="left" w:pos="6412"/>
+          <w:tab w:val="left" w:pos="7328"/>
+          <w:tab w:val="left" w:pos="8244"/>
+          <w:tab w:val="left" w:pos="9160"/>
+          <w:tab w:val="left" w:pos="10076"/>
+          <w:tab w:val="left" w:pos="10992"/>
+          <w:tab w:val="left" w:pos="11908"/>
+          <w:tab w:val="left" w:pos="12824"/>
+          <w:tab w:val="left" w:pos="13740"/>
+          <w:tab w:val="left" w:pos="14656"/>
+        </w:tabs>
+        <w:ind w:firstLineChars="0"/>
+        <w:jc w:val="left"/>
+        <w:rPr>
+          <w:rStyle w:val="dc-title"/>
+          <w:rFonts w:ascii="Courier New" w:eastAsia="SimSun" w:hAnsi="Courier New" w:cs="Courier New"/>
+          <w:i/>
+          <w:iCs/>
+          <w:color w:val="82AAFF"/>
+          <w:kern w:val="0"/>
+          <w:sz w:val="24"/>
+          <w:szCs w:val="24"/>
+          <w:lang w:val="en-US"/>
+        </w:rPr>
+      </w:pPr>
+      <w:proofErr w:type="spellStart"/>
+      <w:r>
+        <w:rPr>
+          <w:rFonts w:ascii="Courier New" w:eastAsia="SimSun" w:hAnsi="Courier New" w:cs="Courier New"/>
+          <w:i/>
+          <w:iCs/>
+          <w:color w:val="82AAFF"/>
+          <w:kern w:val="0"/>
+          <w:sz w:val="24"/>
+          <w:szCs w:val="24"/>
+          <w:lang w:val="en-US"/>
+        </w:rPr>
+        <w:t>array_fill</w:t>
+      </w:r>
+      <w:proofErr w:type="spellEnd"/>
+      <w:r>
+        <w:rPr>
+          <w:rFonts w:ascii="Courier New" w:eastAsia="SimSun" w:hAnsi="Courier New" w:cs="Courier New"/>
+          <w:i/>
+          <w:iCs/>
+          <w:color w:val="82AAFF"/>
+          <w:kern w:val="0"/>
+          <w:sz w:val="24"/>
+          <w:szCs w:val="24"/>
+          <w:lang w:val="en-US"/>
+        </w:rPr>
+        <w:t xml:space="preserve"> </w:t>
+      </w:r>
+      <w:r>
+        <w:rPr>
+          <w:rStyle w:val="dc-title"/>
+        </w:rPr>
+        <w:t>用给定的值填充数组</w:t>
+      </w:r>
+    </w:p>
+    <w:p>
+      <w:pPr>
+        <w:pStyle w:val="Listenabsatz"/>
+        <w:widowControl/>
+        <w:shd w:val="clear" w:color="auto" w:fill="263238"/>
+        <w:tabs>
+          <w:tab w:val="left" w:pos="916"/>
+          <w:tab w:val="left" w:pos="1832"/>
+          <w:tab w:val="left" w:pos="2748"/>
+          <w:tab w:val="left" w:pos="3664"/>
+          <w:tab w:val="left" w:pos="4580"/>
+          <w:tab w:val="left" w:pos="5496"/>
+          <w:tab w:val="left" w:pos="6412"/>
+          <w:tab w:val="left" w:pos="7328"/>
+          <w:tab w:val="left" w:pos="8244"/>
+          <w:tab w:val="left" w:pos="9160"/>
+          <w:tab w:val="left" w:pos="10076"/>
+          <w:tab w:val="left" w:pos="10992"/>
+          <w:tab w:val="left" w:pos="11908"/>
+          <w:tab w:val="left" w:pos="12824"/>
+          <w:tab w:val="left" w:pos="13740"/>
+          <w:tab w:val="left" w:pos="14656"/>
+        </w:tabs>
+        <w:ind w:left="420" w:firstLineChars="0" w:firstLine="0"/>
+        <w:jc w:val="left"/>
+        <w:rPr>
+          <w:rFonts w:ascii="Courier New" w:eastAsia="SimSun" w:hAnsi="Courier New" w:cs="Courier New"/>
+          <w:i/>
+          <w:iCs/>
+          <w:color w:val="82AAFF"/>
+          <w:kern w:val="0"/>
+          <w:sz w:val="24"/>
+          <w:szCs w:val="24"/>
+          <w:lang w:val="en-US"/>
+        </w:rPr>
+      </w:pPr>
+      <w:proofErr w:type="spellStart"/>
+      <w:r>
+        <w:rPr>
+          <w:rStyle w:val="Fett"/>
+          <w:color w:val="FFFFFF"/>
+          <w:shd w:val="clear" w:color="auto" w:fill="0078D7"/>
+          <w:lang w:val="en-US"/>
+        </w:rPr>
+        <w:t>array_fill</w:t>
+      </w:r>
+      <w:proofErr w:type="spellEnd"/>
+      <w:r>
+        <w:rPr>
+          <w:lang w:val="en-US"/>
+        </w:rPr>
+        <w:t xml:space="preserve"> </w:t>
+      </w:r>
+      <w:proofErr w:type="gramStart"/>
+      <w:r>
+        <w:rPr>
+          <w:lang w:val="en-US"/>
+        </w:rPr>
+        <w:t xml:space="preserve">( </w:t>
+      </w:r>
+      <w:r>
+        <w:rPr>
+          <w:rStyle w:val="type"/>
+          <w:lang w:val="en-US"/>
+        </w:rPr>
+        <w:t>int</w:t>
+      </w:r>
+      <w:proofErr w:type="gramEnd"/>
+      <w:r>
+        <w:rPr>
+          <w:rStyle w:val="methodparam"/>
+          <w:lang w:val="en-US"/>
+        </w:rPr>
+        <w:t xml:space="preserve"> </w:t>
+      </w:r>
+      <w:r>
+        <w:rPr>
+          <w:rStyle w:val="HTMLCode"/>
+          <w:lang w:val="en-US"/>
+        </w:rPr>
+        <w:t>$</w:t>
+      </w:r>
+      <w:proofErr w:type="spellStart"/>
+      <w:r>
+        <w:rPr>
+          <w:rStyle w:val="HTMLCode"/>
+          <w:lang w:val="en-US"/>
+        </w:rPr>
+        <w:t>start_index</w:t>
+      </w:r>
+      <w:proofErr w:type="spellEnd"/>
+      <w:r>
+        <w:rPr>
+          <w:lang w:val="en-US"/>
+        </w:rPr>
+        <w:t xml:space="preserve"> , </w:t>
+      </w:r>
+      <w:r>
+        <w:rPr>
+          <w:rStyle w:val="type"/>
+          <w:lang w:val="en-US"/>
+        </w:rPr>
+        <w:t>int</w:t>
+      </w:r>
+      <w:r>
+        <w:rPr>
+          <w:rStyle w:val="methodparam"/>
+          <w:lang w:val="en-US"/>
+        </w:rPr>
+        <w:t xml:space="preserve"> </w:t>
+      </w:r>
+      <w:r>
+        <w:rPr>
+          <w:rStyle w:val="HTMLCode"/>
+          <w:lang w:val="en-US"/>
+        </w:rPr>
+        <w:t>$num</w:t>
+      </w:r>
+      <w:r>
+        <w:rPr>
+          <w:lang w:val="en-US"/>
+        </w:rPr>
+        <w:t xml:space="preserve"> , </w:t>
+      </w:r>
+      <w:hyperlink r:id="rId10" w:anchor="language.types.mixed" w:history="1">
+        <w:r>
+          <w:rPr>
+            <w:rStyle w:val="Hyperlink"/>
+            <w:lang w:val="en-US"/>
+          </w:rPr>
+          <w:t>mixed</w:t>
+        </w:r>
+      </w:hyperlink>
+      <w:r>
+        <w:rPr>
+          <w:rStyle w:val="methodparam"/>
+          <w:lang w:val="en-US"/>
+        </w:rPr>
+        <w:t xml:space="preserve"> </w:t>
+      </w:r>
+      <w:r>
+        <w:rPr>
+          <w:rStyle w:val="HTMLCode"/>
+          <w:lang w:val="en-US"/>
+        </w:rPr>
+        <w:t>$value</w:t>
+      </w:r>
+      <w:r>
+        <w:rPr>
+          <w:lang w:val="en-US"/>
+        </w:rPr>
+        <w:t xml:space="preserve"> ) : </w:t>
+      </w:r>
+      <w:r>
+        <w:rPr>
+          <w:rStyle w:val="type"/>
+          <w:lang w:val="en-US"/>
+        </w:rPr>
+        <w:t>array</w:t>
+      </w:r>
+    </w:p>
+    <w:p>
+      <w:pPr>
+        <w:rPr>
+          <w:lang w:val="en-US"/>
+        </w:rPr>
+      </w:pPr>
+    </w:p>
+    <w:p>
+      <w:pPr>
+        <w:pStyle w:val="Listenabsatz"/>
+        <w:widowControl/>
+        <w:numPr>
+          <w:ilvl w:val="0"/>
+          <w:numId w:val="1"/>
+        </w:numPr>
+        <w:shd w:val="clear" w:color="auto" w:fill="263238"/>
+        <w:tabs>
+          <w:tab w:val="left" w:pos="916"/>
+          <w:tab w:val="left" w:pos="1832"/>
+          <w:tab w:val="left" w:pos="2748"/>
+          <w:tab w:val="left" w:pos="3664"/>
+          <w:tab w:val="left" w:pos="4580"/>
+          <w:tab w:val="left" w:pos="5496"/>
+          <w:tab w:val="left" w:pos="6412"/>
+          <w:tab w:val="left" w:pos="7328"/>
+          <w:tab w:val="left" w:pos="8244"/>
+          <w:tab w:val="left" w:pos="9160"/>
+          <w:tab w:val="left" w:pos="10076"/>
+          <w:tab w:val="left" w:pos="10992"/>
+          <w:tab w:val="left" w:pos="11908"/>
+          <w:tab w:val="left" w:pos="12824"/>
+          <w:tab w:val="left" w:pos="13740"/>
+          <w:tab w:val="left" w:pos="14656"/>
+        </w:tabs>
+        <w:ind w:firstLineChars="0"/>
+        <w:jc w:val="left"/>
+        <w:rPr>
+          <w:rFonts w:hint="eastAsia"/>
+          <w:lang w:val="en-US"/>
+        </w:rPr>
+      </w:pPr>
+      <w:proofErr w:type="spellStart"/>
+      <w:r>
+        <w:rPr>
+          <w:rStyle w:val="refname"/>
+          <w:color w:val="FFFFFF"/>
+          <w:shd w:val="clear" w:color="auto" w:fill="0078D7"/>
+        </w:rPr>
+        <w:t>array_merge</w:t>
+      </w:r>
+      <w:proofErr w:type="spellEnd"/>
+      <w:r>
+        <w:t xml:space="preserve"> — </w:t>
+      </w:r>
+      <w:r>
+        <w:rPr>
+          <w:rStyle w:val="dc-title"/>
+        </w:rPr>
+        <w:t>合并一个或多个数组</w:t>
+      </w:r>
+    </w:p>
     <w:sectPr>
       <w:pgSz w:w="11906" w:h="16838"/>
       <w:pgMar w:top="1417" w:right="1417" w:bottom="1134" w:left="1417" w:header="851" w:footer="992" w:gutter="0"/>
@@ -2625,7 +3241,7 @@
   <w:abstractNum w:abstractNumId="1" w15:restartNumberingAfterBreak="0">
     <w:nsid w:val="2BDA0D70"/>
     <w:multiLevelType w:val="hybridMultilevel"/>
-    <w:tmpl w:val="FDE4D558"/>
+    <w:tmpl w:val="9412E83E"/>
     <w:lvl w:ilvl="0" w:tplc="0409000F">
       <w:start w:val="1"/>
       <w:numFmt w:val="decimal"/>
@@ -3355,6 +3971,17 @@
       <w:ind w:firstLineChars="200" w:firstLine="420"/>
     </w:pPr>
   </w:style>
+  <w:style w:type="character" w:styleId="Fett">
+    <w:name w:val="Strong"/>
+    <w:basedOn w:val="Absatz-Standardschriftart"/>
+    <w:uiPriority w:val="22"/>
+    <w:qFormat/>
+    <w:rsid w:val="007326E0"/>
+    <w:rPr>
+      <w:b/>
+      <w:bCs/>
+    </w:rPr>
+  </w:style>
 </w:styles>
 </file>
 

--- a/rechnen/编程心得.docx
+++ b/rechnen/编程心得.docx
@@ -26,7 +26,6 @@
           <w:color w:val="C3CEE3"/>
         </w:rPr>
       </w:pPr>
-      <w:proofErr w:type="spellStart"/>
       <w:r>
         <w:rPr>
           <w:rFonts w:ascii="Courier New" w:hAnsi="Courier New" w:cs="Courier New"/>
@@ -36,7 +35,6 @@
         </w:rPr>
         <w:t>Strtotime</w:t>
       </w:r>
-      <w:proofErr w:type="spellEnd"/>
     </w:p>
     <w:p>
       <w:pPr>
@@ -73,7 +71,6 @@
           <w:color w:val="C3CEE3"/>
         </w:rPr>
       </w:pPr>
-      <w:proofErr w:type="spellStart"/>
       <w:r>
         <w:rPr>
           <w:rFonts w:ascii="Courier New" w:hAnsi="Courier New" w:cs="Courier New"/>
@@ -83,7 +80,6 @@
         </w:rPr>
         <w:t>Strrev</w:t>
       </w:r>
-      <w:proofErr w:type="spellEnd"/>
     </w:p>
     <w:p>
       <w:pPr>
@@ -157,7 +153,6 @@
           <w:color w:val="C3CEE3"/>
         </w:rPr>
       </w:pPr>
-      <w:proofErr w:type="spellStart"/>
       <w:r>
         <w:rPr>
           <w:rFonts w:ascii="Courier New" w:hAnsi="Courier New" w:cs="Courier New"/>
@@ -167,7 +162,6 @@
         </w:rPr>
         <w:t>Decbin</w:t>
       </w:r>
-      <w:proofErr w:type="spellEnd"/>
     </w:p>
     <w:p>
       <w:pPr>
@@ -224,7 +218,6 @@
           <w:rStyle w:val="dc-title"/>
         </w:rPr>
       </w:pPr>
-      <w:proofErr w:type="spellStart"/>
       <w:r>
         <w:rPr>
           <w:rStyle w:val="dc-title"/>
@@ -236,31 +229,8 @@
         <w:rPr>
           <w:rStyle w:val="dc-title"/>
         </w:rPr>
-        <w:t>dec</w:t>
-      </w:r>
-      <w:proofErr w:type="spellEnd"/>
-      <w:r>
-        <w:rPr>
-          <w:rStyle w:val="dc-title"/>
-        </w:rPr>
-        <w:t xml:space="preserve">, decoct </w:t>
-      </w:r>
-      <w:proofErr w:type="spellStart"/>
-      <w:proofErr w:type="gramStart"/>
-      <w:r>
-        <w:rPr>
-          <w:rStyle w:val="dc-title"/>
-        </w:rPr>
-        <w:t>dechex</w:t>
-      </w:r>
-      <w:proofErr w:type="spellEnd"/>
-      <w:r>
-        <w:rPr>
-          <w:rStyle w:val="dc-title"/>
-        </w:rPr>
-        <w:t xml:space="preserve"> ,</w:t>
-      </w:r>
-      <w:proofErr w:type="gramEnd"/>
+        <w:t>dec, decoct dechex ,</w:t>
+      </w:r>
     </w:p>
     <w:p>
       <w:pPr>
@@ -271,7 +241,6 @@
           <w:rStyle w:val="dc-title"/>
         </w:rPr>
       </w:pPr>
-      <w:proofErr w:type="spellStart"/>
       <w:r>
         <w:rPr>
           <w:rStyle w:val="dc-title"/>
@@ -282,50 +251,7 @@
         <w:rPr>
           <w:rStyle w:val="dc-title"/>
         </w:rPr>
-        <w:t>_convert</w:t>
-      </w:r>
-      <w:proofErr w:type="spellEnd"/>
-      <w:r>
-        <w:rPr>
-          <w:rStyle w:val="dc-title"/>
-        </w:rPr>
-        <w:t>($</w:t>
-      </w:r>
-      <w:proofErr w:type="gramStart"/>
-      <w:r>
-        <w:rPr>
-          <w:rStyle w:val="dc-title"/>
-        </w:rPr>
-        <w:t>number,$</w:t>
-      </w:r>
-      <w:proofErr w:type="spellStart"/>
-      <w:proofErr w:type="gramEnd"/>
-      <w:r>
-        <w:rPr>
-          <w:rStyle w:val="dc-title"/>
-        </w:rPr>
-        <w:t>frombase</w:t>
-      </w:r>
-      <w:proofErr w:type="spellEnd"/>
-      <w:r>
-        <w:rPr>
-          <w:rStyle w:val="dc-title"/>
-        </w:rPr>
-        <w:t>,$</w:t>
-      </w:r>
-      <w:proofErr w:type="spellStart"/>
-      <w:r>
-        <w:rPr>
-          <w:rStyle w:val="dc-title"/>
-        </w:rPr>
-        <w:t>tobase</w:t>
-      </w:r>
-      <w:proofErr w:type="spellEnd"/>
-      <w:r>
-        <w:rPr>
-          <w:rStyle w:val="dc-title"/>
-        </w:rPr>
-        <w:t>);</w:t>
+        <w:t>_convert($number,$frombase,$tobase);</w:t>
       </w:r>
     </w:p>
     <w:p>
@@ -369,39 +295,7 @@
           <w:rStyle w:val="HTMLCode"/>
           <w:color w:val="FFFFFF" w:themeColor="background1"/>
         </w:rPr>
-        <w:t>echo </w:t>
-      </w:r>
-      <w:proofErr w:type="spellStart"/>
-      <w:r>
-        <w:rPr>
-          <w:rStyle w:val="HTMLCode"/>
-          <w:color w:val="FFFFFF" w:themeColor="background1"/>
-        </w:rPr>
-        <w:t>base_</w:t>
-      </w:r>
-      <w:proofErr w:type="gramStart"/>
-      <w:r>
-        <w:rPr>
-          <w:rStyle w:val="HTMLCode"/>
-          <w:color w:val="FFFFFF" w:themeColor="background1"/>
-        </w:rPr>
-        <w:t>convert</w:t>
-      </w:r>
-      <w:proofErr w:type="spellEnd"/>
-      <w:r>
-        <w:rPr>
-          <w:rStyle w:val="HTMLCode"/>
-          <w:color w:val="FFFFFF" w:themeColor="background1"/>
-        </w:rPr>
-        <w:t>(</w:t>
-      </w:r>
-      <w:proofErr w:type="gramEnd"/>
-      <w:r>
-        <w:rPr>
-          <w:rStyle w:val="HTMLCode"/>
-          <w:color w:val="FFFFFF" w:themeColor="background1"/>
-        </w:rPr>
-        <w:t>$hexadecimal, 16, 2);</w:t>
+        <w:t>echo base_convert($hexadecimal, 16, 2);</w:t>
       </w:r>
       <w:r>
         <w:rPr>
@@ -443,7 +337,6 @@
           <w:color w:val="C3CEE3"/>
         </w:rPr>
       </w:pPr>
-      <w:proofErr w:type="spellStart"/>
       <w:r>
         <w:rPr>
           <w:rFonts w:ascii="Courier New" w:hAnsi="Courier New" w:cs="Courier New"/>
@@ -451,19 +344,8 @@
           <w:iCs/>
           <w:color w:val="82AAFF"/>
         </w:rPr>
-        <w:t>substr_</w:t>
-      </w:r>
-      <w:proofErr w:type="gramStart"/>
-      <w:r>
-        <w:rPr>
-          <w:rFonts w:ascii="Courier New" w:hAnsi="Courier New" w:cs="Courier New"/>
-          <w:i/>
-          <w:iCs/>
-          <w:color w:val="82AAFF"/>
-        </w:rPr>
-        <w:t>count</w:t>
-      </w:r>
-      <w:proofErr w:type="spellEnd"/>
+        <w:t>substr_count</w:t>
+      </w:r>
       <w:r>
         <w:t xml:space="preserve">( </w:t>
       </w:r>
@@ -473,7 +355,6 @@
         </w:rPr>
         <w:t>string</w:t>
       </w:r>
-      <w:proofErr w:type="gramEnd"/>
       <w:r>
         <w:rPr>
           <w:rStyle w:val="methodparam"/>
@@ -607,14 +488,12 @@
           <w:rStyle w:val="dc-title"/>
         </w:rPr>
       </w:pPr>
-      <w:proofErr w:type="spellStart"/>
       <w:r>
         <w:rPr>
           <w:rStyle w:val="refname"/>
         </w:rPr>
         <w:t>strpos</w:t>
       </w:r>
-      <w:proofErr w:type="spellEnd"/>
       <w:r>
         <w:t xml:space="preserve"> — </w:t>
       </w:r>
@@ -728,19 +607,11 @@
           <w:rStyle w:val="dc-title"/>
         </w:rPr>
       </w:pPr>
-      <w:proofErr w:type="spellStart"/>
-      <w:r>
-        <w:rPr>
-          <w:rStyle w:val="dc-title"/>
-        </w:rPr>
-        <w:t>arsort</w:t>
-      </w:r>
-      <w:proofErr w:type="spellEnd"/>
-      <w:r>
-        <w:rPr>
-          <w:rStyle w:val="dc-title"/>
-        </w:rPr>
-        <w:t xml:space="preserve"> — </w:t>
+      <w:r>
+        <w:rPr>
+          <w:rStyle w:val="dc-title"/>
+        </w:rPr>
+        <w:t xml:space="preserve">arsort — </w:t>
       </w:r>
       <w:r>
         <w:rPr>
@@ -759,7 +630,6 @@
           <w:lang w:val="de-DE"/>
         </w:rPr>
       </w:pPr>
-      <w:proofErr w:type="spellStart"/>
       <w:r>
         <w:rPr>
           <w:rStyle w:val="dc-title"/>
@@ -768,7 +638,6 @@
         </w:rPr>
         <w:t>sort</w:t>
       </w:r>
-      <w:proofErr w:type="spellEnd"/>
       <w:r>
         <w:rPr>
           <w:rStyle w:val="dc-title"/>
@@ -787,21 +656,12 @@
           <w:lang w:val="de-DE"/>
         </w:rPr>
       </w:pPr>
-      <w:proofErr w:type="spellStart"/>
       <w:r>
         <w:rPr>
           <w:rStyle w:val="dc-title"/>
           <w:lang w:val="de-DE"/>
         </w:rPr>
-        <w:t>natsort</w:t>
-      </w:r>
-      <w:proofErr w:type="spellEnd"/>
-      <w:r>
-        <w:rPr>
-          <w:rStyle w:val="dc-title"/>
-          <w:lang w:val="de-DE"/>
-        </w:rPr>
-        <w:t xml:space="preserve"> &gt;1</w:t>
+        <w:t>natsort &gt;1</w:t>
       </w:r>
       <w:r>
         <w:rPr>
@@ -855,7 +715,6 @@
           <w:color w:val="C3CEE3"/>
         </w:rPr>
       </w:pPr>
-      <w:proofErr w:type="spellStart"/>
       <w:r>
         <w:rPr>
           <w:rFonts w:ascii="Courier New" w:hAnsi="Courier New" w:cs="Courier New"/>
@@ -865,7 +724,6 @@
         </w:rPr>
         <w:t>array_column</w:t>
       </w:r>
-      <w:proofErr w:type="spellEnd"/>
       <w:r>
         <w:t xml:space="preserve"> </w:t>
       </w:r>
@@ -887,21 +745,7 @@
         <w:rPr>
           <w:rStyle w:val="dc-title"/>
         </w:rPr>
-        <w:t xml:space="preserve"> $</w:t>
-      </w:r>
-      <w:proofErr w:type="spellStart"/>
-      <w:r>
-        <w:rPr>
-          <w:rStyle w:val="dc-title"/>
-        </w:rPr>
-        <w:t>column_key</w:t>
-      </w:r>
-      <w:proofErr w:type="spellEnd"/>
-      <w:r>
-        <w:rPr>
-          <w:rStyle w:val="dc-title"/>
-        </w:rPr>
-        <w:t xml:space="preserve"> [, </w:t>
+        <w:t xml:space="preserve"> $column_key [, </w:t>
       </w:r>
       <w:hyperlink r:id="rId9" w:anchor="language.types.mixed" w:history="1">
         <w:r>
@@ -915,21 +759,7 @@
         <w:rPr>
           <w:rStyle w:val="dc-title"/>
         </w:rPr>
-        <w:t xml:space="preserve"> $</w:t>
-      </w:r>
-      <w:proofErr w:type="spellStart"/>
-      <w:r>
-        <w:rPr>
-          <w:rStyle w:val="dc-title"/>
-        </w:rPr>
-        <w:t>index_key</w:t>
-      </w:r>
-      <w:proofErr w:type="spellEnd"/>
-      <w:r>
-        <w:rPr>
-          <w:rStyle w:val="dc-title"/>
-        </w:rPr>
-        <w:t xml:space="preserve"> = null ] ) : array</w:t>
+        <w:t xml:space="preserve"> $index_key = null ] ) : array</w:t>
       </w:r>
     </w:p>
     <w:p>
@@ -989,7 +819,6 @@
           <w:lang w:val="en-US"/>
         </w:rPr>
       </w:pPr>
-      <w:proofErr w:type="spellStart"/>
       <w:r>
         <w:rPr>
           <w:rFonts w:ascii="Courier New" w:eastAsia="SimSun" w:hAnsi="Courier New" w:cs="Courier New"/>
@@ -1003,7 +832,6 @@
         </w:rPr>
         <w:t>array_sum</w:t>
       </w:r>
-      <w:proofErr w:type="spellEnd"/>
     </w:p>
     <w:p>
       <w:pPr>
@@ -1113,7 +941,6 @@
           <w:lang w:val="en-US"/>
         </w:rPr>
       </w:pPr>
-      <w:proofErr w:type="spellStart"/>
       <w:r>
         <w:rPr>
           <w:rFonts w:ascii="Courier New" w:eastAsia="SimSun" w:hAnsi="Courier New" w:cs="Courier New"/>
@@ -1128,7 +955,6 @@
         <w:lastRenderedPageBreak/>
         <w:t>array_slice</w:t>
       </w:r>
-      <w:proofErr w:type="spellEnd"/>
     </w:p>
     <w:p>
       <w:pPr>
@@ -1238,14 +1064,12 @@
           <w:rStyle w:val="dc-title"/>
         </w:rPr>
       </w:pPr>
-      <w:proofErr w:type="spellStart"/>
       <w:r>
         <w:rPr>
           <w:rStyle w:val="refname"/>
         </w:rPr>
         <w:t>array_splice</w:t>
       </w:r>
-      <w:proofErr w:type="spellEnd"/>
       <w:r>
         <w:t xml:space="preserve"> — </w:t>
       </w:r>
@@ -1293,14 +1117,12 @@
           <w:szCs w:val="24"/>
         </w:rPr>
       </w:pPr>
-      <w:proofErr w:type="spellStart"/>
       <w:r>
         <w:rPr>
           <w:rStyle w:val="refname"/>
         </w:rPr>
         <w:t>array_merge</w:t>
       </w:r>
-      <w:proofErr w:type="spellEnd"/>
       <w:r>
         <w:t xml:space="preserve"> — </w:t>
       </w:r>
@@ -1350,7 +1172,6 @@
           <w:lang w:val="en-US"/>
         </w:rPr>
       </w:pPr>
-      <w:proofErr w:type="spellStart"/>
       <w:r>
         <w:rPr>
           <w:rFonts w:ascii="Courier New" w:eastAsia="SimSun" w:hAnsi="Courier New" w:cs="Courier New"/>
@@ -1364,7 +1185,6 @@
         </w:rPr>
         <w:t>str_split</w:t>
       </w:r>
-      <w:proofErr w:type="spellEnd"/>
     </w:p>
     <w:p>
       <w:pPr>
@@ -1436,14 +1256,12 @@
           <w:lang w:val="en-US"/>
         </w:rPr>
       </w:pPr>
-      <w:proofErr w:type="spellStart"/>
       <w:r>
         <w:rPr>
           <w:rStyle w:val="refname"/>
         </w:rPr>
         <w:t>explode</w:t>
       </w:r>
-      <w:proofErr w:type="spellEnd"/>
       <w:r>
         <w:t xml:space="preserve"> — </w:t>
       </w:r>
@@ -1600,7 +1418,6 @@
           <w:lang w:val="en-US"/>
         </w:rPr>
       </w:pPr>
-      <w:proofErr w:type="spellStart"/>
       <w:r>
         <w:rPr>
           <w:rFonts w:ascii="Courier New" w:eastAsia="SimSun" w:hAnsi="Courier New" w:cs="Courier New"/>
@@ -1614,7 +1431,6 @@
         </w:rPr>
         <w:t>array_count_values</w:t>
       </w:r>
-      <w:proofErr w:type="spellEnd"/>
       <w:r>
         <w:rPr>
           <w:rFonts w:ascii="Courier New" w:eastAsia="SimSun" w:hAnsi="Courier New" w:cs="Courier New"/>
@@ -1671,14 +1487,12 @@
         </w:rPr>
         <w:t>扩展</w:t>
       </w:r>
-      <w:proofErr w:type="spellStart"/>
       <w:r>
         <w:rPr>
           <w:rStyle w:val="refname"/>
         </w:rPr>
         <w:t>array_unique</w:t>
       </w:r>
-      <w:proofErr w:type="spellEnd"/>
       <w:r>
         <w:t xml:space="preserve"> — </w:t>
       </w:r>
@@ -2024,7 +1838,6 @@
           <w:lang w:val="en-US"/>
         </w:rPr>
       </w:pPr>
-      <w:proofErr w:type="spellStart"/>
       <w:r>
         <w:rPr>
           <w:rFonts w:ascii="Courier New" w:eastAsia="SimSun" w:hAnsi="Courier New" w:cs="Courier New"/>
@@ -2036,21 +1849,7 @@
           <w:szCs w:val="24"/>
           <w:lang w:val="en-US"/>
         </w:rPr>
-        <w:t>ksort</w:t>
-      </w:r>
-      <w:proofErr w:type="spellEnd"/>
-      <w:r>
-        <w:rPr>
-          <w:rFonts w:ascii="Courier New" w:eastAsia="SimSun" w:hAnsi="Courier New" w:cs="Courier New"/>
-          <w:i/>
-          <w:iCs/>
-          <w:color w:val="82AAFF"/>
-          <w:kern w:val="0"/>
-          <w:sz w:val="24"/>
-          <w:szCs w:val="24"/>
-          <w:lang w:val="en-US"/>
-        </w:rPr>
-        <w:t xml:space="preserve"> </w:t>
+        <w:t xml:space="preserve">ksort </w:t>
       </w:r>
       <w:r>
         <w:rPr>
@@ -2104,7 +1903,6 @@
           <w:lang w:val="en-US"/>
         </w:rPr>
       </w:pPr>
-      <w:proofErr w:type="spellStart"/>
       <w:r>
         <w:rPr>
           <w:rFonts w:ascii="Courier New" w:eastAsia="SimSun" w:hAnsi="Courier New" w:cs="Courier New"/>
@@ -2116,21 +1914,7 @@
           <w:szCs w:val="24"/>
           <w:lang w:val="en-US"/>
         </w:rPr>
-        <w:t>array_chunk</w:t>
-      </w:r>
-      <w:proofErr w:type="spellEnd"/>
-      <w:r>
-        <w:rPr>
-          <w:rFonts w:ascii="Courier New" w:eastAsia="SimSun" w:hAnsi="Courier New" w:cs="Courier New"/>
-          <w:i/>
-          <w:iCs/>
-          <w:color w:val="82AAFF"/>
-          <w:kern w:val="0"/>
-          <w:sz w:val="24"/>
-          <w:szCs w:val="24"/>
-          <w:lang w:val="en-US"/>
-        </w:rPr>
-        <w:t xml:space="preserve"> </w:t>
+        <w:t xml:space="preserve">array_chunk </w:t>
       </w:r>
       <w:r>
         <w:rPr>
@@ -2185,7 +1969,6 @@
           <w:lang w:val="en-US"/>
         </w:rPr>
       </w:pPr>
-      <w:proofErr w:type="spellStart"/>
       <w:r>
         <w:rPr>
           <w:rFonts w:ascii="Courier New" w:eastAsia="SimSun" w:hAnsi="Courier New" w:cs="Courier New"/>
@@ -2197,7 +1980,6 @@
         </w:rPr>
         <w:t>rtrim</w:t>
       </w:r>
-      <w:proofErr w:type="spellEnd"/>
       <w:r>
         <w:rPr>
           <w:rFonts w:ascii="Courier New" w:eastAsia="SimSun" w:hAnsi="Courier New" w:cs="Courier New"/>
@@ -2222,47 +2004,24 @@
         </w:rPr>
         <w:t xml:space="preserve"> </w:t>
       </w:r>
-      <w:proofErr w:type="spellStart"/>
-      <w:r>
-        <w:rPr>
-          <w:rStyle w:val="dc-title"/>
-        </w:rPr>
-        <w:t>trim</w:t>
-      </w:r>
-      <w:proofErr w:type="spellEnd"/>
-      <w:r>
-        <w:rPr>
-          <w:rStyle w:val="dc-title"/>
-        </w:rPr>
-        <w:t xml:space="preserve"> </w:t>
+      <w:r>
+        <w:rPr>
+          <w:rStyle w:val="dc-title"/>
+        </w:rPr>
+        <w:t xml:space="preserve">trim </w:t>
       </w:r>
       <w:r>
         <w:rPr>
           <w:rStyle w:val="dc-title"/>
           <w:rFonts w:hint="eastAsia"/>
         </w:rPr>
-        <w:t xml:space="preserve">全部， </w:t>
-      </w:r>
-      <w:proofErr w:type="spellStart"/>
-      <w:r>
-        <w:rPr>
-          <w:rStyle w:val="dc-title"/>
-          <w:rFonts w:hint="eastAsia"/>
-        </w:rPr>
-        <w:t>l</w:t>
-      </w:r>
-      <w:r>
-        <w:rPr>
-          <w:rStyle w:val="dc-title"/>
-        </w:rPr>
-        <w:t>trim</w:t>
-      </w:r>
-      <w:proofErr w:type="spellEnd"/>
-      <w:r>
-        <w:rPr>
-          <w:rStyle w:val="dc-title"/>
-        </w:rPr>
-        <w:t xml:space="preserve"> </w:t>
+        <w:t>全部， l</w:t>
+      </w:r>
+      <w:r>
+        <w:rPr>
+          <w:rStyle w:val="dc-title"/>
+        </w:rPr>
+        <w:t xml:space="preserve">trim </w:t>
       </w:r>
       <w:r>
         <w:rPr>
@@ -2324,7 +2083,6 @@
           <w:lang w:val="en-US"/>
         </w:rPr>
       </w:pPr>
-      <w:proofErr w:type="spellStart"/>
       <w:r>
         <w:rPr>
           <w:rFonts w:ascii="Courier New" w:eastAsia="SimSun" w:hAnsi="Courier New" w:cs="Courier New"/>
@@ -2338,7 +2096,6 @@
         </w:rPr>
         <w:t>array_pop</w:t>
       </w:r>
-      <w:proofErr w:type="spellEnd"/>
       <w:r>
         <w:rPr>
           <w:rFonts w:ascii="Courier New" w:eastAsia="SimSun" w:hAnsi="Courier New" w:cs="Courier New"/>
@@ -2369,16 +2126,8 @@
         <w:rPr>
           <w:rStyle w:val="dc-title"/>
         </w:rPr>
-        <w:t>出</w:t>
-      </w:r>
-      <w:proofErr w:type="gramStart"/>
-      <w:r>
-        <w:rPr>
-          <w:rStyle w:val="dc-title"/>
-        </w:rPr>
-        <w:t>栈</w:t>
-      </w:r>
-      <w:proofErr w:type="gramEnd"/>
+        <w:t>出栈</w:t>
+      </w:r>
       <w:r>
         <w:rPr>
           <w:rStyle w:val="dc-title"/>
@@ -2455,7 +2204,6 @@
           <w:lang w:val="en-US"/>
         </w:rPr>
       </w:pPr>
-      <w:proofErr w:type="spellStart"/>
       <w:r>
         <w:rPr>
           <w:rFonts w:ascii="Courier New" w:eastAsia="SimSun" w:hAnsi="Courier New" w:cs="Courier New" w:hint="eastAsia"/>
@@ -2476,19 +2224,7 @@
           <w:szCs w:val="24"/>
           <w:lang w:val="en-US"/>
         </w:rPr>
-        <w:t>rray_shift</w:t>
-      </w:r>
-      <w:proofErr w:type="spellEnd"/>
-      <w:r>
-        <w:rPr>
-          <w:rFonts w:ascii="Courier New" w:eastAsia="SimSun" w:hAnsi="Courier New" w:cs="Courier New"/>
-          <w:color w:val="C3CEE3"/>
-          <w:kern w:val="0"/>
-          <w:sz w:val="24"/>
-          <w:szCs w:val="24"/>
-          <w:lang w:val="en-US"/>
-        </w:rPr>
-        <w:t xml:space="preserve"> </w:t>
+        <w:t xml:space="preserve">rray_shift </w:t>
       </w:r>
       <w:r>
         <w:rPr>
@@ -2543,7 +2279,6 @@
           <w:lang w:val="en-US"/>
         </w:rPr>
       </w:pPr>
-      <w:proofErr w:type="spellStart"/>
       <w:r>
         <w:rPr>
           <w:rFonts w:ascii="Courier New" w:eastAsia="SimSun" w:hAnsi="Courier New" w:cs="Courier New"/>
@@ -2557,7 +2292,6 @@
         </w:rPr>
         <w:t>str_replace</w:t>
       </w:r>
-      <w:proofErr w:type="spellEnd"/>
       <w:r>
         <w:rPr>
           <w:rStyle w:val="dc-title"/>
@@ -2581,7 +2315,6 @@
         </w:rPr>
         <w:tab/>
       </w:r>
-      <w:proofErr w:type="spellStart"/>
       <w:r>
         <w:rPr>
           <w:rFonts w:ascii="Courier New" w:hAnsi="Courier New" w:cs="Courier New"/>
@@ -2589,33 +2322,14 @@
           <w:iCs/>
           <w:color w:val="82AAFF"/>
         </w:rPr>
-        <w:t>str_</w:t>
-      </w:r>
-      <w:proofErr w:type="gramStart"/>
-      <w:r>
-        <w:rPr>
-          <w:rFonts w:ascii="Courier New" w:hAnsi="Courier New" w:cs="Courier New"/>
-          <w:i/>
-          <w:iCs/>
-          <w:color w:val="82AAFF"/>
-        </w:rPr>
-        <w:t>replace</w:t>
-      </w:r>
-      <w:proofErr w:type="spellEnd"/>
+        <w:t>str_replace</w:t>
+      </w:r>
       <w:r>
         <w:rPr>
           <w:rFonts w:ascii="Courier New" w:hAnsi="Courier New" w:cs="Courier New"/>
           <w:color w:val="89DDFF"/>
         </w:rPr>
-        <w:t>(</w:t>
-      </w:r>
-      <w:proofErr w:type="gramEnd"/>
-      <w:r>
-        <w:rPr>
-          <w:rFonts w:ascii="Courier New" w:hAnsi="Courier New" w:cs="Courier New"/>
-          <w:color w:val="89DDFF"/>
-        </w:rPr>
-        <w:t>[</w:t>
+        <w:t>([</w:t>
       </w:r>
       <w:r>
         <w:rPr>
@@ -2818,7 +2532,6 @@
           <w:lang w:val="en-US"/>
         </w:rPr>
       </w:pPr>
-      <w:proofErr w:type="spellStart"/>
       <w:r>
         <w:rPr>
           <w:rFonts w:ascii="Courier New" w:eastAsia="SimSun" w:hAnsi="Courier New" w:cs="Courier New"/>
@@ -2832,7 +2545,6 @@
         </w:rPr>
         <w:t>array_fill</w:t>
       </w:r>
-      <w:proofErr w:type="spellEnd"/>
       <w:r>
         <w:rPr>
           <w:rFonts w:ascii="Courier New" w:eastAsia="SimSun" w:hAnsi="Courier New" w:cs="Courier New"/>
@@ -2889,7 +2601,6 @@
           <w:lang w:val="en-US"/>
         </w:rPr>
       </w:pPr>
-      <w:proofErr w:type="spellStart"/>
       <w:r>
         <w:rPr>
           <w:rStyle w:val="Fett"/>
@@ -2899,51 +2610,33 @@
         </w:rPr>
         <w:t>array_fill</w:t>
       </w:r>
-      <w:proofErr w:type="spellEnd"/>
-      <w:r>
-        <w:rPr>
+      <w:r>
+        <w:rPr>
+          <w:lang w:val="en-US"/>
+        </w:rPr>
+        <w:t xml:space="preserve"> ( </w:t>
+      </w:r>
+      <w:r>
+        <w:rPr>
+          <w:rStyle w:val="type"/>
+          <w:lang w:val="en-US"/>
+        </w:rPr>
+        <w:t>int</w:t>
+      </w:r>
+      <w:r>
+        <w:rPr>
+          <w:rStyle w:val="methodparam"/>
           <w:lang w:val="en-US"/>
         </w:rPr>
         <w:t xml:space="preserve"> </w:t>
       </w:r>
-      <w:proofErr w:type="gramStart"/>
-      <w:r>
-        <w:rPr>
-          <w:lang w:val="en-US"/>
-        </w:rPr>
-        <w:t xml:space="preserve">( </w:t>
-      </w:r>
-      <w:r>
-        <w:rPr>
-          <w:rStyle w:val="type"/>
-          <w:lang w:val="en-US"/>
-        </w:rPr>
-        <w:t>int</w:t>
-      </w:r>
-      <w:proofErr w:type="gramEnd"/>
-      <w:r>
-        <w:rPr>
-          <w:rStyle w:val="methodparam"/>
-          <w:lang w:val="en-US"/>
-        </w:rPr>
-        <w:t xml:space="preserve"> </w:t>
-      </w:r>
       <w:r>
         <w:rPr>
           <w:rStyle w:val="HTMLCode"/>
           <w:lang w:val="en-US"/>
         </w:rPr>
-        <w:t>$</w:t>
-      </w:r>
-      <w:proofErr w:type="spellStart"/>
-      <w:r>
-        <w:rPr>
-          <w:rStyle w:val="HTMLCode"/>
-          <w:lang w:val="en-US"/>
-        </w:rPr>
-        <w:t>start_index</w:t>
-      </w:r>
-      <w:proofErr w:type="spellEnd"/>
+        <w:t>$start_index</w:t>
+      </w:r>
       <w:r>
         <w:rPr>
           <w:lang w:val="en-US"/>
@@ -3051,11 +2744,10 @@
         <w:ind w:firstLineChars="0"/>
         <w:jc w:val="left"/>
         <w:rPr>
-          <w:rFonts w:hint="eastAsia"/>
-          <w:lang w:val="en-US"/>
-        </w:rPr>
-      </w:pPr>
-      <w:proofErr w:type="spellStart"/>
+          <w:rStyle w:val="dc-title"/>
+          <w:lang w:val="en-US"/>
+        </w:rPr>
+      </w:pPr>
       <w:r>
         <w:rPr>
           <w:rStyle w:val="refname"/>
@@ -3064,7 +2756,6 @@
         </w:rPr>
         <w:t>array_merge</w:t>
       </w:r>
-      <w:proofErr w:type="spellEnd"/>
       <w:r>
         <w:t xml:space="preserve"> — </w:t>
       </w:r>
@@ -3073,6 +2764,80 @@
           <w:rStyle w:val="dc-title"/>
         </w:rPr>
         <w:t>合并一个或多个数组</w:t>
+      </w:r>
+    </w:p>
+    <w:p>
+      <w:pPr>
+        <w:pStyle w:val="Listenabsatz"/>
+        <w:widowControl/>
+        <w:numPr>
+          <w:ilvl w:val="0"/>
+          <w:numId w:val="1"/>
+        </w:numPr>
+        <w:shd w:val="clear" w:color="auto" w:fill="263238"/>
+        <w:tabs>
+          <w:tab w:val="left" w:pos="916"/>
+          <w:tab w:val="left" w:pos="1832"/>
+          <w:tab w:val="left" w:pos="2748"/>
+          <w:tab w:val="left" w:pos="3664"/>
+          <w:tab w:val="left" w:pos="4580"/>
+          <w:tab w:val="left" w:pos="5496"/>
+          <w:tab w:val="left" w:pos="6412"/>
+          <w:tab w:val="left" w:pos="7328"/>
+          <w:tab w:val="left" w:pos="8244"/>
+          <w:tab w:val="left" w:pos="9160"/>
+          <w:tab w:val="left" w:pos="10076"/>
+          <w:tab w:val="left" w:pos="10992"/>
+          <w:tab w:val="left" w:pos="11908"/>
+          <w:tab w:val="left" w:pos="12824"/>
+          <w:tab w:val="left" w:pos="13740"/>
+          <w:tab w:val="left" w:pos="14656"/>
+        </w:tabs>
+        <w:ind w:firstLineChars="0"/>
+        <w:jc w:val="left"/>
+        <w:rPr>
+          <w:rFonts w:ascii="Courier New" w:eastAsia="SimSun" w:hAnsi="Courier New" w:cs="Courier New" w:hint="eastAsia"/>
+          <w:i/>
+          <w:iCs/>
+          <w:color w:val="82AAFF"/>
+          <w:kern w:val="0"/>
+          <w:sz w:val="24"/>
+          <w:szCs w:val="24"/>
+          <w:lang w:val="en-US"/>
+        </w:rPr>
+      </w:pPr>
+      <w:r>
+        <w:rPr>
+          <w:rFonts w:ascii="Courier New" w:eastAsia="SimSun" w:hAnsi="Courier New" w:cs="Courier New"/>
+          <w:i/>
+          <w:iCs/>
+          <w:color w:val="82AAFF"/>
+          <w:kern w:val="0"/>
+          <w:sz w:val="24"/>
+          <w:szCs w:val="24"/>
+          <w:lang w:val="en-US"/>
+        </w:rPr>
+        <w:lastRenderedPageBreak/>
+        <w:t>array_intersect</w:t>
+      </w:r>
+      <w:r>
+        <w:rPr>
+          <w:rFonts w:ascii="Courier New" w:eastAsia="SimSun" w:hAnsi="Courier New" w:cs="Courier New"/>
+          <w:i/>
+          <w:iCs/>
+          <w:color w:val="82AAFF"/>
+          <w:kern w:val="0"/>
+          <w:sz w:val="24"/>
+          <w:szCs w:val="24"/>
+          <w:lang w:val="en-US"/>
+        </w:rPr>
+        <w:t xml:space="preserve"> </w:t>
+      </w:r>
+      <w:r>
+        <w:rPr>
+          <w:rStyle w:val="dc-title"/>
+        </w:rPr>
+        <w:t>计算数组的交集</w:t>
       </w:r>
     </w:p>
     <w:sectPr>
